--- a/Caritas-Word/门当户对.docx
+++ b/Caritas-Word/门当户对.docx
@@ -62,22 +62,14 @@
           <w:sz w:val="21"/>
           <w:szCs w:val="21"/>
         </w:rPr>
-        <w:t>问题：</w:t>
-      </w:r>
-      <w:r>
-        <w:rPr>
-          <w:rFonts w:ascii="HarmonyOS Sans Light" w:eastAsia="字家玲珑锐楷" w:hAnsi="HarmonyOS Sans Light" w:hint="eastAsia"/>
-          <w:sz w:val="21"/>
-          <w:szCs w:val="21"/>
-        </w:rPr>
-        <w:t>什么才是门当户对？</w:t>
-      </w:r>
-    </w:p>
-    <w:p>
-      <w:pPr>
-        <w:spacing w:line="260" w:lineRule="exact"/>
-        <w:rPr>
-          <w:rFonts w:ascii="HarmonyOS Sans Light" w:eastAsia="字家玲珑锐楷" w:hAnsi="HarmonyOS Sans Light" w:hint="eastAsia"/>
+        <w:t>问题：什么才是门当户对？</w:t>
+      </w:r>
+    </w:p>
+    <w:p>
+      <w:pPr>
+        <w:spacing w:line="260" w:lineRule="exact"/>
+        <w:rPr>
+          <w:rFonts w:ascii="HarmonyOS Sans Light" w:eastAsia="字家玲珑锐楷" w:hAnsi="HarmonyOS Sans Light"/>
           <w:sz w:val="21"/>
           <w:szCs w:val="21"/>
         </w:rPr>
@@ -167,25 +159,7 @@
           <w:sz w:val="21"/>
           <w:szCs w:val="21"/>
         </w:rPr>
-        <w:t>如果你们算过名门世家和一般平民的生育率差异、子女幸存率差异。你们会看到一个很朴素的事实——从数学概率上讲，你的整个祖宗链条里完全没有名门背景的可能性几乎为零。中国一共只有几千个姓。即使折算掉易姓、自号、在极近的年代归化的成分，这</w:t>
-      </w:r>
-      <w:proofErr w:type="gramStart"/>
-      <w:r>
-        <w:rPr>
-          <w:rFonts w:ascii="HarmonyOS Sans Light" w:eastAsia="字家玲珑锐楷" w:hAnsi="HarmonyOS Sans Light" w:hint="eastAsia"/>
-          <w:sz w:val="21"/>
-          <w:szCs w:val="21"/>
-        </w:rPr>
-        <w:t>几千个姓里也</w:t>
-      </w:r>
-      <w:proofErr w:type="gramEnd"/>
-      <w:r>
-        <w:rPr>
-          <w:rFonts w:ascii="HarmonyOS Sans Light" w:eastAsia="字家玲珑锐楷" w:hAnsi="HarmonyOS Sans Light" w:hint="eastAsia"/>
-          <w:sz w:val="21"/>
-          <w:szCs w:val="21"/>
-        </w:rPr>
-        <w:t>尽皆曾有过不折不扣的名门。而且是屡屡崛起的名门，层层叠叠的名门。</w:t>
+        <w:t>如果你们算过名门世家和一般平民的生育率差异、子女幸存率差异。你们会看到一个很朴素的事实——从数学概率上讲，你的整个祖宗链条里完全没有名门背景的可能性几乎为零。中国一共只有几千个姓。即使折算掉易姓、自号、在极近的年代归化的成分，这几千个姓里也尽皆曾有过不折不扣的名门。而且是屡屡崛起的名门，层层叠叠的名门。</w:t>
       </w:r>
     </w:p>
     <w:p>
@@ -280,25 +254,7 @@
           <w:sz w:val="21"/>
           <w:szCs w:val="21"/>
         </w:rPr>
-        <w:t>你们</w:t>
-      </w:r>
-      <w:proofErr w:type="gramStart"/>
-      <w:r>
-        <w:rPr>
-          <w:rFonts w:ascii="HarmonyOS Sans Light" w:eastAsia="字家玲珑锐楷" w:hAnsi="HarmonyOS Sans Light" w:hint="eastAsia"/>
-          <w:sz w:val="21"/>
-          <w:szCs w:val="21"/>
-        </w:rPr>
-        <w:t>一</w:t>
-      </w:r>
-      <w:proofErr w:type="gramEnd"/>
-      <w:r>
-        <w:rPr>
-          <w:rFonts w:ascii="HarmonyOS Sans Light" w:eastAsia="字家玲珑锐楷" w:hAnsi="HarmonyOS Sans Light" w:hint="eastAsia"/>
-          <w:sz w:val="21"/>
-          <w:szCs w:val="21"/>
-        </w:rPr>
-        <w:t>忘，就归零了。多少代先人累世沉浮才明白的教训和禁忌，你们不知道了。只好从自己开始再经历这若干代人的沉浮去重新知道。是因为你不知道这些，你才失去了“门户”。你才有与别人的“门不当、户不对”。</w:t>
+        <w:t>你们一忘，就归零了。多少代先人累世沉浮才明白的教训和禁忌，你们不知道了。只好从自己开始再经历这若干代人的沉浮去重新知道。是因为你不知道这些，你才失去了“门户”。你才有与别人的“门不当、户不对”。</w:t>
       </w:r>
     </w:p>
     <w:p>
@@ -325,7 +281,7 @@
         <w:spacing w:line="260" w:lineRule="exact"/>
         <w:ind w:firstLine="420"/>
         <w:rPr>
-          <w:rFonts w:ascii="HarmonyOS Sans Light" w:eastAsia="字家玲珑锐楷" w:hAnsi="HarmonyOS Sans Light" w:hint="eastAsia"/>
+          <w:rFonts w:ascii="HarmonyOS Sans Light" w:eastAsia="字家玲珑锐楷" w:hAnsi="HarmonyOS Sans Light"/>
           <w:sz w:val="21"/>
           <w:szCs w:val="21"/>
         </w:rPr>
@@ -374,10 +330,29 @@
         <w:spacing w:line="260" w:lineRule="exact"/>
         <w:ind w:firstLine="420"/>
         <w:rPr>
+          <w:rFonts w:ascii="HarmonyOS Sans Light" w:eastAsia="点字青花楷" w:hAnsi="HarmonyOS Sans Light"/>
+          <w:sz w:val="21"/>
+          <w:szCs w:val="21"/>
+        </w:rPr>
+      </w:pPr>
+      <w:r>
+        <w:rPr>
           <w:rFonts w:ascii="HarmonyOS Sans Light" w:eastAsia="点字青花楷" w:hAnsi="HarmonyOS Sans Light" w:hint="eastAsia"/>
           <w:sz w:val="21"/>
           <w:szCs w:val="21"/>
         </w:rPr>
+        <w:t>你要知道，你自己就是你后人的祖宗，是你自己家族的开创者。</w:t>
+      </w:r>
+    </w:p>
+    <w:p>
+      <w:pPr>
+        <w:spacing w:line="260" w:lineRule="exact"/>
+        <w:ind w:firstLine="420"/>
+        <w:rPr>
+          <w:rFonts w:ascii="HarmonyOS Sans Light" w:eastAsia="字家玲珑锐楷" w:hAnsi="HarmonyOS Sans Light"/>
+          <w:sz w:val="21"/>
+          <w:szCs w:val="21"/>
+        </w:rPr>
       </w:pPr>
       <w:r>
         <w:rPr>
@@ -385,15 +360,42 @@
           <w:sz w:val="21"/>
           <w:szCs w:val="21"/>
         </w:rPr>
-        <w:t>你要知道，你自己就是你后人的祖宗，是你自己家族的开创者。</w:t>
-      </w:r>
-    </w:p>
-    <w:p>
-      <w:pPr>
-        <w:spacing w:line="260" w:lineRule="exact"/>
-        <w:ind w:firstLine="420"/>
-        <w:rPr>
-          <w:rFonts w:ascii="HarmonyOS Sans Light" w:eastAsia="字家玲珑锐楷" w:hAnsi="HarmonyOS Sans Light"/>
+        <w:t>什么叫“门当户对”？——永世长存的家族和另一个永世长存的家族，永远门当户对。一时之间谁盛谁衰，对于永世长存的家族而言都只是次要的、暂时的起伏而已。</w:t>
+      </w:r>
+      <w:r>
+        <w:rPr>
+          <w:rFonts w:ascii="HarmonyOS Sans Light" w:eastAsia="字家玲珑锐楷" w:hAnsi="HarmonyOS Sans Light" w:hint="eastAsia"/>
+          <w:sz w:val="21"/>
+          <w:szCs w:val="21"/>
+        </w:rPr>
+        <w:t>这才是讲究“门当户对”时正确的理解——不是嫌你穷，不是嫌你不走运，而是嫌你没有身为一个家族祖宗的自觉。这种自觉性其实正是谈婚论嫁的基本门槛。你真的迈过了这个门槛，那么明白道理的世家大族不会认为你真的有什么门不当户不对。永生的东西分什么贫富贵贱？</w:t>
+      </w:r>
+    </w:p>
+    <w:p>
+      <w:pPr>
+        <w:spacing w:line="260" w:lineRule="exact"/>
+        <w:ind w:firstLine="420"/>
+        <w:rPr>
+          <w:rFonts w:ascii="HarmonyOS Sans Light" w:eastAsia="字家玲珑锐楷" w:hAnsi="HarmonyOS Sans Light"/>
+          <w:sz w:val="21"/>
+          <w:szCs w:val="21"/>
+        </w:rPr>
+      </w:pPr>
+      <w:r>
+        <w:rPr>
+          <w:rFonts w:ascii="HarmonyOS Sans Light" w:eastAsia="字家玲珑锐楷" w:hAnsi="HarmonyOS Sans Light" w:hint="eastAsia"/>
+          <w:sz w:val="21"/>
+          <w:szCs w:val="21"/>
+        </w:rPr>
+        <w:t>你没这种自觉，那么就不是门当户对的问题，而是干脆最好不要祸害他人。</w:t>
+      </w:r>
+    </w:p>
+    <w:p>
+      <w:pPr>
+        <w:spacing w:line="260" w:lineRule="exact"/>
+        <w:ind w:firstLine="420"/>
+        <w:rPr>
+          <w:rFonts w:ascii="HarmonyOS Sans Light" w:eastAsia="点字青花楷" w:hAnsi="HarmonyOS Sans Light"/>
           <w:sz w:val="21"/>
           <w:szCs w:val="21"/>
         </w:rPr>
@@ -404,52 +406,46 @@
           <w:sz w:val="21"/>
           <w:szCs w:val="21"/>
         </w:rPr>
-        <w:t>什么叫“门当户对”？——永世长存的家族和另一个永世长存的家族，永远门当户对。一时之间</w:t>
-      </w:r>
-      <w:proofErr w:type="gramStart"/>
+        <w:t>你有没有这个身为祖宗的自觉？</w:t>
+      </w:r>
+    </w:p>
+    <w:p>
+      <w:pPr>
+        <w:spacing w:line="260" w:lineRule="exact"/>
+        <w:ind w:firstLine="420"/>
+        <w:jc w:val="right"/>
+        <w:rPr>
+          <w:rFonts w:ascii="HarmonyOS Sans Light" w:eastAsia="点字青花楷" w:hAnsi="HarmonyOS Sans Light"/>
+          <w:sz w:val="21"/>
+          <w:szCs w:val="21"/>
+        </w:rPr>
+      </w:pPr>
       <w:r>
         <w:rPr>
           <w:rFonts w:ascii="HarmonyOS Sans Light" w:eastAsia="点字青花楷" w:hAnsi="HarmonyOS Sans Light" w:hint="eastAsia"/>
           <w:sz w:val="21"/>
           <w:szCs w:val="21"/>
         </w:rPr>
-        <w:t>谁盛谁衰</w:t>
-      </w:r>
-      <w:proofErr w:type="gramEnd"/>
+        <w:t>---</w:t>
+      </w:r>
+    </w:p>
+    <w:p>
+      <w:pPr>
+        <w:spacing w:line="260" w:lineRule="exact"/>
+        <w:ind w:firstLine="420"/>
+        <w:rPr>
+          <w:rFonts w:ascii="HarmonyOS Sans Light" w:eastAsia="点字青花楷" w:hAnsi="HarmonyOS Sans Light"/>
+          <w:sz w:val="21"/>
+          <w:szCs w:val="21"/>
+        </w:rPr>
+      </w:pPr>
       <w:r>
         <w:rPr>
           <w:rFonts w:ascii="HarmonyOS Sans Light" w:eastAsia="点字青花楷" w:hAnsi="HarmonyOS Sans Light" w:hint="eastAsia"/>
           <w:sz w:val="21"/>
           <w:szCs w:val="21"/>
         </w:rPr>
-        <w:t>，对于永世长存的家族而言都只是次要的、暂时的起伏而已。</w:t>
-      </w:r>
-      <w:r>
-        <w:rPr>
-          <w:rFonts w:ascii="HarmonyOS Sans Light" w:eastAsia="字家玲珑锐楷" w:hAnsi="HarmonyOS Sans Light" w:hint="eastAsia"/>
-          <w:sz w:val="21"/>
-          <w:szCs w:val="21"/>
-        </w:rPr>
-        <w:t>这才是讲究“门当户对”时正确的理解——不是嫌你穷，不是嫌你不走运，而是嫌你没有身为一个家族祖宗的自觉。这种自觉性其实正是谈婚论嫁的基本门槛。你真的迈过了这个门槛，那么明白道理的世家大族不会认为你真的有什么门不当户不对。永生的东西分什么贫富贵贱？</w:t>
-      </w:r>
-    </w:p>
-    <w:p>
-      <w:pPr>
-        <w:spacing w:line="260" w:lineRule="exact"/>
-        <w:ind w:firstLine="420"/>
-        <w:rPr>
-          <w:rFonts w:ascii="HarmonyOS Sans Light" w:eastAsia="字家玲珑锐楷" w:hAnsi="HarmonyOS Sans Light"/>
-          <w:sz w:val="21"/>
-          <w:szCs w:val="21"/>
-        </w:rPr>
-      </w:pPr>
-      <w:r>
-        <w:rPr>
-          <w:rFonts w:ascii="HarmonyOS Sans Light" w:eastAsia="字家玲珑锐楷" w:hAnsi="HarmonyOS Sans Light" w:hint="eastAsia"/>
-          <w:sz w:val="21"/>
-          <w:szCs w:val="21"/>
-        </w:rPr>
-        <w:t>你没这种自觉，那么就不是门当户对的问题，而是干脆最好不要祸害他人。</w:t>
+        <w:t>什么叫做“身为祖宗的自觉”？</w:t>
       </w:r>
     </w:p>
     <w:p>
@@ -468,28 +464,130 @@
           <w:sz w:val="21"/>
           <w:szCs w:val="21"/>
         </w:rPr>
-        <w:t>你有没有这个身为祖宗的自觉？</w:t>
-      </w:r>
-    </w:p>
-    <w:p>
-      <w:pPr>
-        <w:spacing w:line="260" w:lineRule="exact"/>
-        <w:ind w:firstLine="420"/>
-        <w:jc w:val="right"/>
+        <w:t>你们不妨好好想一想清楚。你们能明白这是指什么，那么你们与这世上任何一家，都只有对方能不能配得起你的问题，没有你配不配得起对方的问题。</w:t>
+      </w:r>
+    </w:p>
+    <w:p>
+      <w:pPr>
+        <w:spacing w:line="260" w:lineRule="exact"/>
+        <w:ind w:firstLine="420"/>
+        <w:rPr>
+          <w:rFonts w:ascii="HarmonyOS Sans Light" w:eastAsia="点字青花楷" w:hAnsi="HarmonyOS Sans Light"/>
+          <w:sz w:val="21"/>
+          <w:szCs w:val="21"/>
+        </w:rPr>
+      </w:pPr>
+      <w:r>
         <w:rPr>
           <w:rFonts w:ascii="HarmonyOS Sans Light" w:eastAsia="点字青花楷" w:hAnsi="HarmonyOS Sans Light" w:hint="eastAsia"/>
           <w:sz w:val="21"/>
           <w:szCs w:val="21"/>
         </w:rPr>
-      </w:pPr>
+        <w:t>而且真正的世家一定看得懂这一点。</w:t>
+      </w:r>
+    </w:p>
+    <w:p>
+      <w:pPr>
+        <w:spacing w:line="260" w:lineRule="exact"/>
+        <w:ind w:firstLine="420"/>
+        <w:rPr>
+          <w:rFonts w:ascii="HarmonyOS Sans Light" w:eastAsia="字家玲珑锐楷" w:hAnsi="HarmonyOS Sans Light"/>
+          <w:sz w:val="21"/>
+          <w:szCs w:val="21"/>
+        </w:rPr>
+      </w:pPr>
+      <w:r>
+        <w:rPr>
+          <w:rFonts w:ascii="HarmonyOS Sans Light" w:eastAsia="字家玲珑锐楷" w:hAnsi="HarmonyOS Sans Light" w:hint="eastAsia"/>
+          <w:sz w:val="21"/>
+          <w:szCs w:val="21"/>
+        </w:rPr>
+        <w:t>看得到你有建立传承的自觉，对方就明白你这家族是必须重视的存在。</w:t>
+      </w:r>
+    </w:p>
+    <w:p>
+      <w:pPr>
+        <w:spacing w:line="260" w:lineRule="exact"/>
+        <w:ind w:firstLine="420"/>
+        <w:rPr>
+          <w:rFonts w:ascii="HarmonyOS Sans Light" w:eastAsia="字家玲珑锐楷" w:hAnsi="HarmonyOS Sans Light"/>
+          <w:sz w:val="21"/>
+          <w:szCs w:val="21"/>
+        </w:rPr>
+      </w:pPr>
+      <w:r>
+        <w:rPr>
+          <w:rFonts w:ascii="HarmonyOS Sans Light" w:eastAsia="字家玲珑锐楷" w:hAnsi="HarmonyOS Sans Light" w:hint="eastAsia"/>
+          <w:sz w:val="21"/>
+          <w:szCs w:val="21"/>
+        </w:rPr>
+        <w:t>无论现在的势力强弱、一时尊卑如何，与世长存的家族之间只能互相平视。</w:t>
+      </w:r>
+    </w:p>
+    <w:p>
+      <w:pPr>
+        <w:spacing w:line="260" w:lineRule="exact"/>
+        <w:ind w:firstLine="420"/>
+        <w:rPr>
+          <w:rFonts w:ascii="HarmonyOS Sans Light" w:eastAsia="字家玲珑锐楷" w:hAnsi="HarmonyOS Sans Light"/>
+          <w:sz w:val="21"/>
+          <w:szCs w:val="21"/>
+        </w:rPr>
+      </w:pPr>
+      <w:r>
+        <w:rPr>
+          <w:rFonts w:ascii="HarmonyOS Sans Light" w:eastAsia="字家玲珑锐楷" w:hAnsi="HarmonyOS Sans Light" w:hint="eastAsia"/>
+          <w:sz w:val="21"/>
+          <w:szCs w:val="21"/>
+        </w:rPr>
+        <w:t>这才是人人平等的根子——</w:t>
+      </w:r>
       <w:r>
         <w:rPr>
           <w:rFonts w:ascii="HarmonyOS Sans Light" w:eastAsia="点字青花楷" w:hAnsi="HarmonyOS Sans Light" w:hint="eastAsia"/>
           <w:sz w:val="21"/>
           <w:szCs w:val="21"/>
         </w:rPr>
-        <w:t>---</w:t>
-      </w:r>
+        <w:t>永恒者必与永恒者平等</w:t>
+      </w:r>
+      <w:r>
+        <w:rPr>
+          <w:rFonts w:ascii="HarmonyOS Sans Light" w:eastAsia="字家玲珑锐楷" w:hAnsi="HarmonyOS Sans Light" w:hint="eastAsia"/>
+          <w:sz w:val="21"/>
+          <w:szCs w:val="21"/>
+        </w:rPr>
+        <w:t>。</w:t>
+      </w:r>
+    </w:p>
+    <w:p>
+      <w:pPr>
+        <w:spacing w:line="260" w:lineRule="exact"/>
+        <w:ind w:firstLine="420"/>
+        <w:rPr>
+          <w:rFonts w:ascii="HarmonyOS Sans Light" w:eastAsia="字家玲珑锐楷" w:hAnsi="HarmonyOS Sans Light"/>
+          <w:sz w:val="21"/>
+          <w:szCs w:val="21"/>
+        </w:rPr>
+      </w:pPr>
+      <w:r>
+        <w:rPr>
+          <w:rFonts w:ascii="HarmonyOS Sans Light" w:eastAsia="字家玲珑锐楷" w:hAnsi="HarmonyOS Sans Light" w:hint="eastAsia"/>
+          <w:sz w:val="21"/>
+          <w:szCs w:val="21"/>
+        </w:rPr>
+        <w:t>三代而亡的“富家”，只是不值得特别关注的烟尘。没有资格得到重视，也没有必要在意。他们彼此间的态度，也最终随着它们的消亡而毫无意义，当不当、对不对、都是虚无。能成其为门户的，尽皆门当户对。哪怕此时你贫他富，你“贱”他贵。</w:t>
+      </w:r>
+    </w:p>
+    <w:p>
+      <w:pPr>
+        <w:spacing w:line="260" w:lineRule="exact"/>
+        <w:ind w:firstLine="420"/>
+        <w:rPr>
+          <w:rFonts w:ascii="HarmonyOS Sans Light" w:eastAsia="字家玲珑锐楷" w:hAnsi="HarmonyOS Sans Light"/>
+          <w:sz w:val="21"/>
+          <w:szCs w:val="21"/>
+        </w:rPr>
+      </w:pPr>
     </w:p>
     <w:p>
       <w:pPr>
@@ -507,7 +605,42 @@
           <w:sz w:val="21"/>
           <w:szCs w:val="21"/>
         </w:rPr>
-        <w:t>什么叫做“身为祖宗的自觉”？</w:t>
+        <w:t>那么，到底什么是身为祖宗的自觉？</w:t>
+      </w:r>
+    </w:p>
+    <w:p>
+      <w:pPr>
+        <w:spacing w:line="260" w:lineRule="exact"/>
+        <w:ind w:firstLine="420"/>
+        <w:rPr>
+          <w:rFonts w:ascii="HarmonyOS Sans Light" w:eastAsia="字家玲珑锐楷" w:hAnsi="HarmonyOS Sans Light"/>
+          <w:sz w:val="21"/>
+          <w:szCs w:val="21"/>
+        </w:rPr>
+      </w:pPr>
+      <w:r>
+        <w:rPr>
+          <w:rFonts w:ascii="HarmonyOS Sans Light" w:eastAsia="字家玲珑锐楷" w:hAnsi="HarmonyOS Sans Light" w:hint="eastAsia"/>
+          <w:sz w:val="21"/>
+          <w:szCs w:val="21"/>
+        </w:rPr>
+        <w:t>（</w:t>
+      </w:r>
+      <w:r>
+        <w:rPr>
+          <w:rFonts w:ascii="HarmonyOS Sans Light" w:eastAsia="字家玲珑锐楷" w:hAnsi="HarmonyOS Sans Light" w:hint="eastAsia"/>
+          <w:sz w:val="21"/>
+          <w:szCs w:val="21"/>
+        </w:rPr>
+        <w:t>7.9</w:t>
+      </w:r>
+      <w:r>
+        <w:rPr>
+          <w:rFonts w:ascii="HarmonyOS Sans Light" w:eastAsia="字家玲珑锐楷" w:hAnsi="HarmonyOS Sans Light" w:hint="eastAsia"/>
+          <w:sz w:val="21"/>
+          <w:szCs w:val="21"/>
+        </w:rPr>
+        <w:t>续）</w:t>
       </w:r>
     </w:p>
     <w:p>
@@ -526,7 +659,26 @@
           <w:sz w:val="21"/>
           <w:szCs w:val="21"/>
         </w:rPr>
-        <w:t>你们不妨好好想一想清楚。你们能明白这是指什么，那么你们与这世上任何一家，都只有对方能不能配得起你的问题，没有你配不配得起对方的问题。</w:t>
+        <w:t>所谓祖宗的自觉，就是不再仅从自身的立场来看待成功，而是把成功来做一种家族事业。</w:t>
+      </w:r>
+    </w:p>
+    <w:p>
+      <w:pPr>
+        <w:spacing w:line="260" w:lineRule="exact"/>
+        <w:ind w:firstLine="420"/>
+        <w:rPr>
+          <w:rFonts w:ascii="HarmonyOS Sans Light" w:eastAsia="字家玲珑锐楷" w:hAnsi="HarmonyOS Sans Light"/>
+          <w:sz w:val="21"/>
+          <w:szCs w:val="21"/>
+        </w:rPr>
+      </w:pPr>
+      <w:r>
+        <w:rPr>
+          <w:rFonts w:ascii="HarmonyOS Sans Light" w:eastAsia="字家玲珑锐楷" w:hAnsi="HarmonyOS Sans Light" w:hint="eastAsia"/>
+          <w:sz w:val="21"/>
+          <w:szCs w:val="21"/>
+        </w:rPr>
+        <w:t>每一代的祖宗都不必力求速成，但要寻求为家族后代更进一步的夯实基础。</w:t>
       </w:r>
     </w:p>
     <w:p>
@@ -541,86 +693,256 @@
       </w:pPr>
       <w:r>
         <w:rPr>
+          <w:rFonts w:ascii="HarmonyOS Sans Light" w:eastAsia="字家玲珑锐楷" w:hAnsi="HarmonyOS Sans Light" w:hint="eastAsia"/>
+          <w:sz w:val="21"/>
+          <w:szCs w:val="21"/>
+        </w:rPr>
+        <w:t>一言以蔽之——要求事业，但更要求</w:t>
+      </w:r>
+      <w:r>
+        <w:rPr>
           <w:rFonts w:ascii="HarmonyOS Sans Light" w:eastAsia="点字青花楷" w:hAnsi="HarmonyOS Sans Light" w:hint="eastAsia"/>
           <w:sz w:val="21"/>
           <w:szCs w:val="21"/>
         </w:rPr>
-        <w:t>而且真正的世家一定看得懂这一点。</w:t>
-      </w:r>
-    </w:p>
-    <w:p>
-      <w:pPr>
-        <w:spacing w:line="260" w:lineRule="exact"/>
-        <w:ind w:firstLine="420"/>
-        <w:rPr>
-          <w:rFonts w:ascii="HarmonyOS Sans Light" w:eastAsia="字家玲珑锐楷" w:hAnsi="HarmonyOS Sans Light"/>
-          <w:sz w:val="21"/>
-          <w:szCs w:val="21"/>
-        </w:rPr>
-      </w:pPr>
-      <w:r>
-        <w:rPr>
-          <w:rFonts w:ascii="HarmonyOS Sans Light" w:eastAsia="字家玲珑锐楷" w:hAnsi="HarmonyOS Sans Light" w:hint="eastAsia"/>
-          <w:sz w:val="21"/>
-          <w:szCs w:val="21"/>
-        </w:rPr>
-        <w:t>看得到你有建立传承的自觉，对方就明白你这家族是必须重视的存在。</w:t>
-      </w:r>
-    </w:p>
-    <w:p>
-      <w:pPr>
-        <w:spacing w:line="260" w:lineRule="exact"/>
-        <w:ind w:firstLine="420"/>
-        <w:rPr>
-          <w:rFonts w:ascii="HarmonyOS Sans Light" w:eastAsia="字家玲珑锐楷" w:hAnsi="HarmonyOS Sans Light"/>
-          <w:sz w:val="21"/>
-          <w:szCs w:val="21"/>
-        </w:rPr>
-      </w:pPr>
-      <w:r>
-        <w:rPr>
-          <w:rFonts w:ascii="HarmonyOS Sans Light" w:eastAsia="字家玲珑锐楷" w:hAnsi="HarmonyOS Sans Light" w:hint="eastAsia"/>
-          <w:sz w:val="21"/>
-          <w:szCs w:val="21"/>
-        </w:rPr>
-        <w:t>无论现在的势力强弱、一时尊卑如何，与</w:t>
-      </w:r>
-      <w:proofErr w:type="gramStart"/>
-      <w:r>
-        <w:rPr>
-          <w:rFonts w:ascii="HarmonyOS Sans Light" w:eastAsia="字家玲珑锐楷" w:hAnsi="HarmonyOS Sans Light" w:hint="eastAsia"/>
-          <w:sz w:val="21"/>
-          <w:szCs w:val="21"/>
-        </w:rPr>
-        <w:t>世</w:t>
-      </w:r>
-      <w:proofErr w:type="gramEnd"/>
-      <w:r>
-        <w:rPr>
-          <w:rFonts w:ascii="HarmonyOS Sans Light" w:eastAsia="字家玲珑锐楷" w:hAnsi="HarmonyOS Sans Light" w:hint="eastAsia"/>
-          <w:sz w:val="21"/>
-          <w:szCs w:val="21"/>
-        </w:rPr>
-        <w:t>长存的家族之间只能互相平视。</w:t>
-      </w:r>
-    </w:p>
-    <w:p>
-      <w:pPr>
-        <w:spacing w:line="260" w:lineRule="exact"/>
-        <w:ind w:firstLine="420"/>
-        <w:rPr>
-          <w:rFonts w:ascii="HarmonyOS Sans Light" w:eastAsia="字家玲珑锐楷" w:hAnsi="HarmonyOS Sans Light"/>
-          <w:sz w:val="21"/>
-          <w:szCs w:val="21"/>
-        </w:rPr>
-      </w:pPr>
-      <w:r>
-        <w:rPr>
-          <w:rFonts w:ascii="HarmonyOS Sans Light" w:eastAsia="字家玲珑锐楷" w:hAnsi="HarmonyOS Sans Light" w:hint="eastAsia"/>
-          <w:sz w:val="21"/>
-          <w:szCs w:val="21"/>
-        </w:rPr>
-        <w:t>这才是人人平等的根子——</w:t>
+        <w:t>基业。</w:t>
+      </w:r>
+    </w:p>
+    <w:p>
+      <w:pPr>
+        <w:spacing w:line="260" w:lineRule="exact"/>
+        <w:ind w:firstLine="420"/>
+        <w:rPr>
+          <w:rFonts w:ascii="HarmonyOS Sans Light" w:eastAsia="字家玲珑锐楷" w:hAnsi="HarmonyOS Sans Light"/>
+          <w:sz w:val="21"/>
+          <w:szCs w:val="21"/>
+        </w:rPr>
+      </w:pPr>
+      <w:r>
+        <w:rPr>
+          <w:rFonts w:ascii="HarmonyOS Sans Light" w:eastAsia="字家玲珑锐楷" w:hAnsi="HarmonyOS Sans Light" w:hint="eastAsia"/>
+          <w:sz w:val="21"/>
+          <w:szCs w:val="21"/>
+        </w:rPr>
+        <w:t>代以代继，终有竟时。</w:t>
+      </w:r>
+    </w:p>
+    <w:p>
+      <w:pPr>
+        <w:spacing w:line="260" w:lineRule="exact"/>
+        <w:ind w:firstLine="420"/>
+        <w:rPr>
+          <w:rFonts w:ascii="HarmonyOS Sans Light" w:eastAsia="字家玲珑锐楷" w:hAnsi="HarmonyOS Sans Light"/>
+          <w:sz w:val="21"/>
+          <w:szCs w:val="21"/>
+        </w:rPr>
+      </w:pPr>
+      <w:r>
+        <w:rPr>
+          <w:rFonts w:ascii="HarmonyOS Sans Light" w:eastAsia="字家玲珑锐楷" w:hAnsi="HarmonyOS Sans Light" w:hint="eastAsia"/>
+          <w:sz w:val="21"/>
+          <w:szCs w:val="21"/>
+        </w:rPr>
+        <w:t>一人一代的能力总是有限的，机会总是难得的。世事无常，沉浮不定，祸福难料，因此若是总是存着“一定要在自己这一代当个富一代”的心，不断的心怀侥幸，急功近利，想要铤而走险、一蹴而就，反而往往容易导致久作不兴——你自己如此浮躁，哪里能积累起什么真优势？即使侥幸谋得浮财，家风不靖、根基不稳，这浮财不但不足以为福，反而足以为祸。</w:t>
+      </w:r>
+    </w:p>
+    <w:p>
+      <w:pPr>
+        <w:spacing w:line="260" w:lineRule="exact"/>
+        <w:ind w:firstLine="420"/>
+        <w:rPr>
+          <w:rFonts w:ascii="HarmonyOS Sans Light" w:eastAsia="字家玲珑锐楷" w:hAnsi="HarmonyOS Sans Light"/>
+          <w:sz w:val="21"/>
+          <w:szCs w:val="21"/>
+        </w:rPr>
+      </w:pPr>
+      <w:r>
+        <w:rPr>
+          <w:rFonts w:ascii="HarmonyOS Sans Light" w:eastAsia="字家玲珑锐楷" w:hAnsi="HarmonyOS Sans Light" w:hint="eastAsia"/>
+          <w:sz w:val="21"/>
+          <w:szCs w:val="21"/>
+        </w:rPr>
+        <w:t>这中间最大的问题就在于“每一代人都想要在自己这一代完成大翻身”这种投机策略。这种没有理心的焦虑感驱使着人不断的投机取巧，越是投机取巧失败，后半生为了达成这“目标”就越是要加倍投机取巧。要么一败涂地，要么侥幸成功，然后把侥幸当作成功之道，加倍下注，直到再次失去一切，还要更加深陷。</w:t>
+      </w:r>
+    </w:p>
+    <w:p>
+      <w:pPr>
+        <w:spacing w:line="260" w:lineRule="exact"/>
+        <w:ind w:firstLine="420"/>
+        <w:rPr>
+          <w:rFonts w:ascii="HarmonyOS Sans Light" w:eastAsia="字家玲珑锐楷" w:hAnsi="HarmonyOS Sans Light"/>
+          <w:sz w:val="21"/>
+          <w:szCs w:val="21"/>
+        </w:rPr>
+      </w:pPr>
+      <w:r>
+        <w:rPr>
+          <w:rFonts w:ascii="HarmonyOS Sans Light" w:eastAsia="字家玲珑锐楷" w:hAnsi="HarmonyOS Sans Light" w:hint="eastAsia"/>
+          <w:sz w:val="21"/>
+          <w:szCs w:val="21"/>
+        </w:rPr>
+        <w:t>以家族基业为考量中心的人就可以轻松的摆脱这种恶性循环。</w:t>
+      </w:r>
+    </w:p>
+    <w:p>
+      <w:pPr>
+        <w:spacing w:line="260" w:lineRule="exact"/>
+        <w:ind w:firstLine="420"/>
+        <w:rPr>
+          <w:rFonts w:ascii="HarmonyOS Sans Light" w:eastAsia="字家玲珑锐楷" w:hAnsi="HarmonyOS Sans Light"/>
+          <w:sz w:val="21"/>
+          <w:szCs w:val="21"/>
+        </w:rPr>
+      </w:pPr>
+      <w:r>
+        <w:rPr>
+          <w:rFonts w:ascii="HarmonyOS Sans Light" w:eastAsia="字家玲珑锐楷" w:hAnsi="HarmonyOS Sans Light" w:hint="eastAsia"/>
+          <w:sz w:val="21"/>
+          <w:szCs w:val="21"/>
+        </w:rPr>
+        <w:lastRenderedPageBreak/>
+        <w:t>正确的家族战略，是每一代人都谋求为下一代创造更好的根基，哪怕每一代都只是拱一小卒，代代不息，也终有一天会走到“这一代人想不成功也难”的优势状态。而且这成功水到渠成，自自然然，且因为代代家风的建设积累，这成果足以持久，能循环光大。因着财富可以开枝散叶，将来越发同气连枝，从总体上就更加稳固。</w:t>
+      </w:r>
+    </w:p>
+    <w:p>
+      <w:pPr>
+        <w:spacing w:line="260" w:lineRule="exact"/>
+        <w:ind w:firstLine="420"/>
+        <w:rPr>
+          <w:rFonts w:ascii="HarmonyOS Sans Light" w:eastAsia="字家玲珑锐楷" w:hAnsi="HarmonyOS Sans Light"/>
+          <w:sz w:val="21"/>
+          <w:szCs w:val="21"/>
+        </w:rPr>
+      </w:pPr>
+      <w:r>
+        <w:rPr>
+          <w:rFonts w:ascii="HarmonyOS Sans Light" w:eastAsia="字家玲珑锐楷" w:hAnsi="HarmonyOS Sans Light" w:hint="eastAsia"/>
+          <w:sz w:val="21"/>
+          <w:szCs w:val="21"/>
+        </w:rPr>
+        <w:t>这对于身为列祖列宗的先辈们来说当然也是一种解脱。因为身为创业的先祖，你的任务就不再是在你这一代要如何谋得亿万身家，而只是为家族后代留下可以继承的一份正资产和充分可借鉴的经验教训、以及良好的教育而已。</w:t>
+      </w:r>
+    </w:p>
+    <w:p>
+      <w:pPr>
+        <w:spacing w:line="260" w:lineRule="exact"/>
+        <w:ind w:firstLine="420"/>
+        <w:rPr>
+          <w:rFonts w:ascii="HarmonyOS Sans Light" w:eastAsia="字家玲珑锐楷" w:hAnsi="HarmonyOS Sans Light"/>
+          <w:sz w:val="21"/>
+          <w:szCs w:val="21"/>
+        </w:rPr>
+      </w:pPr>
+      <w:r>
+        <w:rPr>
+          <w:rFonts w:ascii="HarmonyOS Sans Light" w:eastAsia="字家玲珑锐楷" w:hAnsi="HarmonyOS Sans Light" w:hint="eastAsia"/>
+          <w:sz w:val="21"/>
+          <w:szCs w:val="21"/>
+        </w:rPr>
+        <w:t>这是一种朴实的、踏实的、可以追求，不必依赖什么疯狂的幸运的目标。</w:t>
+      </w:r>
+    </w:p>
+    <w:p>
+      <w:pPr>
+        <w:spacing w:line="260" w:lineRule="exact"/>
+        <w:ind w:firstLine="420"/>
+        <w:rPr>
+          <w:rFonts w:ascii="HarmonyOS Sans Light" w:eastAsia="字家玲珑锐楷" w:hAnsi="HarmonyOS Sans Light"/>
+          <w:sz w:val="21"/>
+          <w:szCs w:val="21"/>
+        </w:rPr>
+      </w:pPr>
+      <w:r>
+        <w:rPr>
+          <w:rFonts w:ascii="HarmonyOS Sans Light" w:eastAsia="字家玲珑锐楷" w:hAnsi="HarmonyOS Sans Light" w:hint="eastAsia"/>
+          <w:sz w:val="21"/>
+          <w:szCs w:val="21"/>
+        </w:rPr>
+        <w:t>而且你会发现，一旦你的眼光不再是谋一世，而是为了谋万世，你做事反而容易有定性、有踏实的成果、有同志、有意料之外的帮助——反而比那些憋着心思必需一代成功的人们更容易获得真实的成功。</w:t>
+      </w:r>
+    </w:p>
+    <w:p>
+      <w:pPr>
+        <w:spacing w:line="260" w:lineRule="exact"/>
+        <w:ind w:firstLine="420"/>
+        <w:rPr>
+          <w:rFonts w:ascii="HarmonyOS Sans Light" w:eastAsia="字家玲珑锐楷" w:hAnsi="HarmonyOS Sans Light"/>
+          <w:sz w:val="21"/>
+          <w:szCs w:val="21"/>
+        </w:rPr>
+      </w:pPr>
+      <w:r>
+        <w:rPr>
+          <w:rFonts w:ascii="HarmonyOS Sans Light" w:eastAsia="字家玲珑锐楷" w:hAnsi="HarmonyOS Sans Light" w:hint="eastAsia"/>
+          <w:sz w:val="21"/>
+          <w:szCs w:val="21"/>
+        </w:rPr>
+        <w:t>（</w:t>
+      </w:r>
+      <w:r>
+        <w:rPr>
+          <w:rFonts w:ascii="HarmonyOS Sans Light" w:eastAsia="字家玲珑锐楷" w:hAnsi="HarmonyOS Sans Light" w:hint="eastAsia"/>
+          <w:sz w:val="21"/>
+          <w:szCs w:val="21"/>
+        </w:rPr>
+        <w:t>7.10</w:t>
+      </w:r>
+      <w:r>
+        <w:rPr>
+          <w:rFonts w:ascii="HarmonyOS Sans Light" w:eastAsia="字家玲珑锐楷" w:hAnsi="HarmonyOS Sans Light" w:hint="eastAsia"/>
+          <w:sz w:val="21"/>
+          <w:szCs w:val="21"/>
+        </w:rPr>
+        <w:t>更新）</w:t>
+      </w:r>
+    </w:p>
+    <w:p>
+      <w:pPr>
+        <w:spacing w:line="260" w:lineRule="exact"/>
+        <w:ind w:firstLine="420"/>
+        <w:rPr>
+          <w:rFonts w:ascii="HarmonyOS Sans Light" w:eastAsia="字家玲珑锐楷" w:hAnsi="HarmonyOS Sans Light"/>
+          <w:sz w:val="21"/>
+          <w:szCs w:val="21"/>
+        </w:rPr>
+      </w:pPr>
+    </w:p>
+    <w:p>
+      <w:pPr>
+        <w:spacing w:line="260" w:lineRule="exact"/>
+        <w:ind w:firstLine="420"/>
+        <w:rPr>
+          <w:rFonts w:ascii="HarmonyOS Sans Light" w:eastAsia="字家玲珑锐楷" w:hAnsi="HarmonyOS Sans Light"/>
+          <w:sz w:val="21"/>
+          <w:szCs w:val="21"/>
+        </w:rPr>
+      </w:pPr>
+      <w:r>
+        <w:rPr>
+          <w:rFonts w:ascii="HarmonyOS Sans Light" w:eastAsia="字家玲珑锐楷" w:hAnsi="HarmonyOS Sans Light" w:hint="eastAsia"/>
+          <w:sz w:val="21"/>
+          <w:szCs w:val="21"/>
+        </w:rPr>
+        <w:t>那么你的家族到底以什么为界？</w:t>
+      </w:r>
+    </w:p>
+    <w:p>
+      <w:pPr>
+        <w:spacing w:line="260" w:lineRule="exact"/>
+        <w:ind w:firstLine="420"/>
+        <w:rPr>
+          <w:rFonts w:ascii="HarmonyOS Sans Light" w:eastAsia="点字青花楷" w:hAnsi="HarmonyOS Sans Light"/>
+          <w:sz w:val="21"/>
+          <w:szCs w:val="21"/>
+        </w:rPr>
+      </w:pPr>
+      <w:r>
+        <w:rPr>
+          <w:rFonts w:ascii="HarmonyOS Sans Light" w:eastAsia="字家玲珑锐楷" w:hAnsi="HarmonyOS Sans Light" w:hint="eastAsia"/>
+          <w:sz w:val="21"/>
+          <w:szCs w:val="21"/>
+        </w:rPr>
+        <w:t>这一点万分的重要——</w:t>
       </w:r>
       <w:r>
         <w:rPr>
@@ -628,64 +950,8 @@
           <w:sz w:val="21"/>
           <w:szCs w:val="21"/>
         </w:rPr>
-        <w:t>永恒者必与永恒者平等</w:t>
-      </w:r>
-      <w:r>
-        <w:rPr>
-          <w:rFonts w:ascii="HarmonyOS Sans Light" w:eastAsia="字家玲珑锐楷" w:hAnsi="HarmonyOS Sans Light" w:hint="eastAsia"/>
-          <w:sz w:val="21"/>
-          <w:szCs w:val="21"/>
-        </w:rPr>
-        <w:t>。</w:t>
-      </w:r>
-    </w:p>
-    <w:p>
-      <w:pPr>
-        <w:spacing w:line="260" w:lineRule="exact"/>
-        <w:ind w:firstLine="420"/>
-        <w:rPr>
-          <w:rFonts w:ascii="HarmonyOS Sans Light" w:eastAsia="字家玲珑锐楷" w:hAnsi="HarmonyOS Sans Light"/>
-          <w:sz w:val="21"/>
-          <w:szCs w:val="21"/>
-        </w:rPr>
-      </w:pPr>
-      <w:r>
-        <w:rPr>
-          <w:rFonts w:ascii="HarmonyOS Sans Light" w:eastAsia="字家玲珑锐楷" w:hAnsi="HarmonyOS Sans Light" w:hint="eastAsia"/>
-          <w:sz w:val="21"/>
-          <w:szCs w:val="21"/>
-        </w:rPr>
-        <w:t>三代而亡的“富家”，只是不值得特别关注的烟尘。没有资格得到重视，也没有必要在意。他们彼此间的态度，也最终随着它们的消亡而毫无意义，当不当、对不对、都是虚无。能成其为门户的，尽皆门当户对。哪怕此时</w:t>
-      </w:r>
-      <w:proofErr w:type="gramStart"/>
-      <w:r>
-        <w:rPr>
-          <w:rFonts w:ascii="HarmonyOS Sans Light" w:eastAsia="字家玲珑锐楷" w:hAnsi="HarmonyOS Sans Light" w:hint="eastAsia"/>
-          <w:sz w:val="21"/>
-          <w:szCs w:val="21"/>
-        </w:rPr>
-        <w:t>你贫他富</w:t>
-      </w:r>
-      <w:proofErr w:type="gramEnd"/>
-      <w:r>
-        <w:rPr>
-          <w:rFonts w:ascii="HarmonyOS Sans Light" w:eastAsia="字家玲珑锐楷" w:hAnsi="HarmonyOS Sans Light" w:hint="eastAsia"/>
-          <w:sz w:val="21"/>
-          <w:szCs w:val="21"/>
-        </w:rPr>
-        <w:t>，你“贱”他贵。</w:t>
-      </w:r>
-    </w:p>
-    <w:p>
-      <w:pPr>
-        <w:spacing w:line="260" w:lineRule="exact"/>
-        <w:ind w:firstLine="420"/>
-        <w:rPr>
-          <w:rFonts w:ascii="HarmonyOS Sans Light" w:eastAsia="字家玲珑锐楷" w:hAnsi="HarmonyOS Sans Light" w:hint="eastAsia"/>
-          <w:sz w:val="21"/>
-          <w:szCs w:val="21"/>
-        </w:rPr>
-      </w:pPr>
+        <w:t>基业所及，即为族人。</w:t>
+      </w:r>
     </w:p>
     <w:p>
       <w:pPr>
@@ -699,103 +965,54 @@
       </w:pPr>
       <w:r>
         <w:rPr>
+          <w:rFonts w:ascii="HarmonyOS Sans Light" w:eastAsia="字家玲珑锐楷" w:hAnsi="HarmonyOS Sans Light" w:hint="eastAsia"/>
+          <w:sz w:val="21"/>
+          <w:szCs w:val="21"/>
+        </w:rPr>
+        <w:t>不要——再强调一遍——</w:t>
+      </w:r>
+      <w:r>
+        <w:rPr>
           <w:rFonts w:ascii="HarmonyOS Sans Light" w:eastAsia="点字青花楷" w:hAnsi="HarmonyOS Sans Light" w:hint="eastAsia"/>
           <w:sz w:val="21"/>
           <w:szCs w:val="21"/>
         </w:rPr>
-        <w:t>那么，到底什么是身为祖宗的自觉？</w:t>
-      </w:r>
-    </w:p>
-    <w:p>
-      <w:pPr>
-        <w:spacing w:line="260" w:lineRule="exact"/>
-        <w:ind w:firstLine="420"/>
-        <w:rPr>
-          <w:rFonts w:ascii="HarmonyOS Sans Light" w:eastAsia="字家玲珑锐楷" w:hAnsi="HarmonyOS Sans Light"/>
-          <w:sz w:val="21"/>
-          <w:szCs w:val="21"/>
-        </w:rPr>
-      </w:pPr>
-      <w:r>
-        <w:rPr>
-          <w:rFonts w:ascii="HarmonyOS Sans Light" w:eastAsia="字家玲珑锐楷" w:hAnsi="HarmonyOS Sans Light" w:hint="eastAsia"/>
-          <w:sz w:val="21"/>
-          <w:szCs w:val="21"/>
-        </w:rPr>
-        <w:t>（</w:t>
-      </w:r>
-      <w:r>
-        <w:rPr>
-          <w:rFonts w:ascii="HarmonyOS Sans Light" w:eastAsia="字家玲珑锐楷" w:hAnsi="HarmonyOS Sans Light" w:hint="eastAsia"/>
-          <w:sz w:val="21"/>
-          <w:szCs w:val="21"/>
-        </w:rPr>
-        <w:t>7.9</w:t>
-      </w:r>
-      <w:r>
-        <w:rPr>
-          <w:rFonts w:ascii="HarmonyOS Sans Light" w:eastAsia="字家玲珑锐楷" w:hAnsi="HarmonyOS Sans Light" w:hint="eastAsia"/>
-          <w:sz w:val="21"/>
-          <w:szCs w:val="21"/>
-        </w:rPr>
-        <w:t>续）</w:t>
-      </w:r>
-    </w:p>
-    <w:p>
-      <w:pPr>
-        <w:spacing w:line="260" w:lineRule="exact"/>
-        <w:ind w:firstLine="420"/>
-        <w:rPr>
-          <w:rFonts w:ascii="HarmonyOS Sans Light" w:eastAsia="点字青花楷" w:hAnsi="HarmonyOS Sans Light"/>
-          <w:sz w:val="21"/>
-          <w:szCs w:val="21"/>
-        </w:rPr>
-      </w:pPr>
+        <w:t>不要以血缘为界。</w:t>
+      </w:r>
+    </w:p>
+    <w:p>
+      <w:pPr>
+        <w:spacing w:line="260" w:lineRule="exact"/>
+        <w:ind w:firstLine="420"/>
+        <w:rPr>
+          <w:rFonts w:ascii="HarmonyOS Sans Light" w:eastAsia="字家玲珑锐楷" w:hAnsi="HarmonyOS Sans Light"/>
+          <w:sz w:val="21"/>
+          <w:szCs w:val="21"/>
+        </w:rPr>
+      </w:pPr>
+      <w:r>
+        <w:rPr>
+          <w:rFonts w:ascii="HarmonyOS Sans Light" w:eastAsia="字家玲珑锐楷" w:hAnsi="HarmonyOS Sans Light" w:hint="eastAsia"/>
+          <w:sz w:val="21"/>
+          <w:szCs w:val="21"/>
+        </w:rPr>
+        <w:t>你的家族要立得住，要把与你基业相关的所有人都视为家族成员，而绝不能仅仅偏向你自己的亲属或者直系血亲。对志同道合处在同一生态中的平辈</w:t>
+      </w:r>
       <w:r>
         <w:rPr>
           <w:rFonts w:ascii="HarmonyOS Sans Light" w:eastAsia="点字青花楷" w:hAnsi="HarmonyOS Sans Light" w:hint="eastAsia"/>
           <w:sz w:val="21"/>
           <w:szCs w:val="21"/>
         </w:rPr>
-        <w:t>所谓祖宗的自觉，就是不再仅从自身的立场来看待成功，而是把成功来做一种家族事业。</w:t>
-      </w:r>
-    </w:p>
-    <w:p>
-      <w:pPr>
-        <w:spacing w:line="260" w:lineRule="exact"/>
-        <w:ind w:firstLine="420"/>
-        <w:rPr>
-          <w:rFonts w:ascii="HarmonyOS Sans Light" w:eastAsia="字家玲珑锐楷" w:hAnsi="HarmonyOS Sans Light"/>
-          <w:sz w:val="21"/>
-          <w:szCs w:val="21"/>
-        </w:rPr>
-      </w:pPr>
-      <w:r>
-        <w:rPr>
-          <w:rFonts w:ascii="HarmonyOS Sans Light" w:eastAsia="字家玲珑锐楷" w:hAnsi="HarmonyOS Sans Light" w:hint="eastAsia"/>
-          <w:sz w:val="21"/>
-          <w:szCs w:val="21"/>
-        </w:rPr>
-        <w:t>每一代的祖宗都不必力求速成，但要寻求为家族后代更进一步的夯实基础。</w:t>
-      </w:r>
-    </w:p>
-    <w:p>
-      <w:pPr>
-        <w:spacing w:line="260" w:lineRule="exact"/>
-        <w:ind w:firstLine="420"/>
-        <w:rPr>
-          <w:rFonts w:ascii="HarmonyOS Sans Light" w:eastAsia="点字青花楷" w:hAnsi="HarmonyOS Sans Light"/>
-          <w:sz w:val="21"/>
-          <w:szCs w:val="21"/>
-        </w:rPr>
-      </w:pPr>
-      <w:r>
-        <w:rPr>
-          <w:rFonts w:ascii="HarmonyOS Sans Light" w:eastAsia="字家玲珑锐楷" w:hAnsi="HarmonyOS Sans Light" w:hint="eastAsia"/>
-          <w:sz w:val="21"/>
-          <w:szCs w:val="21"/>
-        </w:rPr>
-        <w:t>一言以蔽之——要求事业，但更要求</w:t>
+        <w:t>爱之如己</w:t>
+      </w:r>
+      <w:r>
+        <w:rPr>
+          <w:rFonts w:ascii="HarmonyOS Sans Light" w:eastAsia="字家玲珑锐楷" w:hAnsi="HarmonyOS Sans Light" w:hint="eastAsia"/>
+          <w:sz w:val="21"/>
+          <w:szCs w:val="21"/>
+        </w:rPr>
+        <w:t>，对托庇和仰赖这一生态生存并且尽力奉献的晚辈</w:t>
       </w:r>
       <w:r>
         <w:rPr>
@@ -803,429 +1020,6 @@
           <w:sz w:val="21"/>
           <w:szCs w:val="21"/>
         </w:rPr>
-        <w:t>基业。</w:t>
-      </w:r>
-    </w:p>
-    <w:p>
-      <w:pPr>
-        <w:spacing w:line="260" w:lineRule="exact"/>
-        <w:ind w:firstLine="420"/>
-        <w:rPr>
-          <w:rFonts w:ascii="HarmonyOS Sans Light" w:eastAsia="字家玲珑锐楷" w:hAnsi="HarmonyOS Sans Light"/>
-          <w:sz w:val="21"/>
-          <w:szCs w:val="21"/>
-        </w:rPr>
-      </w:pPr>
-      <w:r>
-        <w:rPr>
-          <w:rFonts w:ascii="HarmonyOS Sans Light" w:eastAsia="字家玲珑锐楷" w:hAnsi="HarmonyOS Sans Light" w:hint="eastAsia"/>
-          <w:sz w:val="21"/>
-          <w:szCs w:val="21"/>
-        </w:rPr>
-        <w:t>代以代继，</w:t>
-      </w:r>
-      <w:proofErr w:type="gramStart"/>
-      <w:r>
-        <w:rPr>
-          <w:rFonts w:ascii="HarmonyOS Sans Light" w:eastAsia="字家玲珑锐楷" w:hAnsi="HarmonyOS Sans Light" w:hint="eastAsia"/>
-          <w:sz w:val="21"/>
-          <w:szCs w:val="21"/>
-        </w:rPr>
-        <w:t>终有竟时</w:t>
-      </w:r>
-      <w:proofErr w:type="gramEnd"/>
-      <w:r>
-        <w:rPr>
-          <w:rFonts w:ascii="HarmonyOS Sans Light" w:eastAsia="字家玲珑锐楷" w:hAnsi="HarmonyOS Sans Light" w:hint="eastAsia"/>
-          <w:sz w:val="21"/>
-          <w:szCs w:val="21"/>
-        </w:rPr>
-        <w:t>。</w:t>
-      </w:r>
-    </w:p>
-    <w:p>
-      <w:pPr>
-        <w:spacing w:line="260" w:lineRule="exact"/>
-        <w:ind w:firstLine="420"/>
-        <w:rPr>
-          <w:rFonts w:ascii="HarmonyOS Sans Light" w:eastAsia="字家玲珑锐楷" w:hAnsi="HarmonyOS Sans Light"/>
-          <w:sz w:val="21"/>
-          <w:szCs w:val="21"/>
-        </w:rPr>
-      </w:pPr>
-      <w:r>
-        <w:rPr>
-          <w:rFonts w:ascii="HarmonyOS Sans Light" w:eastAsia="字家玲珑锐楷" w:hAnsi="HarmonyOS Sans Light" w:hint="eastAsia"/>
-          <w:sz w:val="21"/>
-          <w:szCs w:val="21"/>
-        </w:rPr>
-        <w:t>一人一代的能力总是有限的，机会总是难得的。世事无常，沉浮不定，祸福难料，因此若是总是存着“一定要在自己这一代当个富一代”的心，不断的心怀侥幸，急功近利，想要铤而走险、一蹴而就，反而往往容易导致久作不兴——你自己如此浮躁，哪里能积累起什么真优势？即使侥幸谋得浮财，家风</w:t>
-      </w:r>
-      <w:proofErr w:type="gramStart"/>
-      <w:r>
-        <w:rPr>
-          <w:rFonts w:ascii="HarmonyOS Sans Light" w:eastAsia="字家玲珑锐楷" w:hAnsi="HarmonyOS Sans Light" w:hint="eastAsia"/>
-          <w:sz w:val="21"/>
-          <w:szCs w:val="21"/>
-        </w:rPr>
-        <w:t>不</w:t>
-      </w:r>
-      <w:proofErr w:type="gramEnd"/>
-      <w:r>
-        <w:rPr>
-          <w:rFonts w:ascii="HarmonyOS Sans Light" w:eastAsia="字家玲珑锐楷" w:hAnsi="HarmonyOS Sans Light" w:hint="eastAsia"/>
-          <w:sz w:val="21"/>
-          <w:szCs w:val="21"/>
-        </w:rPr>
-        <w:t>靖、根基不稳，这浮财不但不足以为福，反而足以为祸。</w:t>
-      </w:r>
-    </w:p>
-    <w:p>
-      <w:pPr>
-        <w:spacing w:line="260" w:lineRule="exact"/>
-        <w:ind w:firstLine="420"/>
-        <w:rPr>
-          <w:rFonts w:ascii="HarmonyOS Sans Light" w:eastAsia="字家玲珑锐楷" w:hAnsi="HarmonyOS Sans Light"/>
-          <w:sz w:val="21"/>
-          <w:szCs w:val="21"/>
-        </w:rPr>
-      </w:pPr>
-      <w:r>
-        <w:rPr>
-          <w:rFonts w:ascii="HarmonyOS Sans Light" w:eastAsia="字家玲珑锐楷" w:hAnsi="HarmonyOS Sans Light" w:hint="eastAsia"/>
-          <w:sz w:val="21"/>
-          <w:szCs w:val="21"/>
-        </w:rPr>
-        <w:t>这中间最大的问题就在于“每一代人都想要在自己这一代完成大翻身”这种投机策略。这种没有理心的焦虑感驱使着人不断的投机取巧，越是投机取巧失败，后半生为了达成这“目标”就越是要加倍投机取巧。要么一败涂地，要么侥幸成功，然后把侥幸当作成功之道，加倍下注，直到再次失去一切，还要更加深陷。</w:t>
-      </w:r>
-    </w:p>
-    <w:p>
-      <w:pPr>
-        <w:spacing w:line="260" w:lineRule="exact"/>
-        <w:ind w:firstLine="420"/>
-        <w:rPr>
-          <w:rFonts w:ascii="HarmonyOS Sans Light" w:eastAsia="字家玲珑锐楷" w:hAnsi="HarmonyOS Sans Light" w:hint="eastAsia"/>
-          <w:sz w:val="21"/>
-          <w:szCs w:val="21"/>
-        </w:rPr>
-      </w:pPr>
-      <w:r>
-        <w:rPr>
-          <w:rFonts w:ascii="HarmonyOS Sans Light" w:eastAsia="字家玲珑锐楷" w:hAnsi="HarmonyOS Sans Light" w:hint="eastAsia"/>
-          <w:sz w:val="21"/>
-          <w:szCs w:val="21"/>
-        </w:rPr>
-        <w:t>以家族基业为</w:t>
-      </w:r>
-      <w:proofErr w:type="gramStart"/>
-      <w:r>
-        <w:rPr>
-          <w:rFonts w:ascii="HarmonyOS Sans Light" w:eastAsia="字家玲珑锐楷" w:hAnsi="HarmonyOS Sans Light" w:hint="eastAsia"/>
-          <w:sz w:val="21"/>
-          <w:szCs w:val="21"/>
-        </w:rPr>
-        <w:t>考量</w:t>
-      </w:r>
-      <w:proofErr w:type="gramEnd"/>
-      <w:r>
-        <w:rPr>
-          <w:rFonts w:ascii="HarmonyOS Sans Light" w:eastAsia="字家玲珑锐楷" w:hAnsi="HarmonyOS Sans Light" w:hint="eastAsia"/>
-          <w:sz w:val="21"/>
-          <w:szCs w:val="21"/>
-        </w:rPr>
-        <w:t>中心的人就可以轻松的摆脱这种恶性循环。</w:t>
-      </w:r>
-    </w:p>
-    <w:p>
-      <w:pPr>
-        <w:spacing w:line="260" w:lineRule="exact"/>
-        <w:ind w:firstLine="420"/>
-        <w:rPr>
-          <w:rFonts w:ascii="HarmonyOS Sans Light" w:eastAsia="字家玲珑锐楷" w:hAnsi="HarmonyOS Sans Light"/>
-          <w:sz w:val="21"/>
-          <w:szCs w:val="21"/>
-        </w:rPr>
-      </w:pPr>
-      <w:r>
-        <w:rPr>
-          <w:rFonts w:ascii="HarmonyOS Sans Light" w:eastAsia="字家玲珑锐楷" w:hAnsi="HarmonyOS Sans Light" w:hint="eastAsia"/>
-          <w:sz w:val="21"/>
-          <w:szCs w:val="21"/>
-        </w:rPr>
-        <w:lastRenderedPageBreak/>
-        <w:t>正确的家族战略，是每一代人都谋求为下一代创造更好的根基，哪怕每一代都只是拱</w:t>
-      </w:r>
-      <w:proofErr w:type="gramStart"/>
-      <w:r>
-        <w:rPr>
-          <w:rFonts w:ascii="HarmonyOS Sans Light" w:eastAsia="字家玲珑锐楷" w:hAnsi="HarmonyOS Sans Light" w:hint="eastAsia"/>
-          <w:sz w:val="21"/>
-          <w:szCs w:val="21"/>
-        </w:rPr>
-        <w:t>一</w:t>
-      </w:r>
-      <w:proofErr w:type="gramEnd"/>
-      <w:r>
-        <w:rPr>
-          <w:rFonts w:ascii="HarmonyOS Sans Light" w:eastAsia="字家玲珑锐楷" w:hAnsi="HarmonyOS Sans Light" w:hint="eastAsia"/>
-          <w:sz w:val="21"/>
-          <w:szCs w:val="21"/>
-        </w:rPr>
-        <w:t>小卒，代代不息，也终有一天会走到“这一代人想不成功也难”的优势状态。而且这成功水到渠成，自自然然，且因为代代家风的建设积累，这成果足以持久，能循环光大。</w:t>
-      </w:r>
-      <w:proofErr w:type="gramStart"/>
-      <w:r>
-        <w:rPr>
-          <w:rFonts w:ascii="HarmonyOS Sans Light" w:eastAsia="字家玲珑锐楷" w:hAnsi="HarmonyOS Sans Light" w:hint="eastAsia"/>
-          <w:sz w:val="21"/>
-          <w:szCs w:val="21"/>
-        </w:rPr>
-        <w:t>因着</w:t>
-      </w:r>
-      <w:proofErr w:type="gramEnd"/>
-      <w:r>
-        <w:rPr>
-          <w:rFonts w:ascii="HarmonyOS Sans Light" w:eastAsia="字家玲珑锐楷" w:hAnsi="HarmonyOS Sans Light" w:hint="eastAsia"/>
-          <w:sz w:val="21"/>
-          <w:szCs w:val="21"/>
-        </w:rPr>
-        <w:t>财富可以开枝散叶，将来越发同气连枝，从总体上就更加稳固。</w:t>
-      </w:r>
-    </w:p>
-    <w:p>
-      <w:pPr>
-        <w:spacing w:line="260" w:lineRule="exact"/>
-        <w:ind w:firstLine="420"/>
-        <w:rPr>
-          <w:rFonts w:ascii="HarmonyOS Sans Light" w:eastAsia="字家玲珑锐楷" w:hAnsi="HarmonyOS Sans Light"/>
-          <w:sz w:val="21"/>
-          <w:szCs w:val="21"/>
-        </w:rPr>
-      </w:pPr>
-      <w:r>
-        <w:rPr>
-          <w:rFonts w:ascii="HarmonyOS Sans Light" w:eastAsia="字家玲珑锐楷" w:hAnsi="HarmonyOS Sans Light" w:hint="eastAsia"/>
-          <w:sz w:val="21"/>
-          <w:szCs w:val="21"/>
-        </w:rPr>
-        <w:t>这对于身为列祖列宗的先辈们来说当然也是一种解脱。因为身为创业的先祖，你的任务就不再是在你这一代要如何谋得亿万身家，而只是为家族后代留下可以继承的一份</w:t>
-      </w:r>
-      <w:proofErr w:type="gramStart"/>
-      <w:r>
-        <w:rPr>
-          <w:rFonts w:ascii="HarmonyOS Sans Light" w:eastAsia="字家玲珑锐楷" w:hAnsi="HarmonyOS Sans Light" w:hint="eastAsia"/>
-          <w:sz w:val="21"/>
-          <w:szCs w:val="21"/>
-        </w:rPr>
-        <w:t>正资产</w:t>
-      </w:r>
-      <w:proofErr w:type="gramEnd"/>
-      <w:r>
-        <w:rPr>
-          <w:rFonts w:ascii="HarmonyOS Sans Light" w:eastAsia="字家玲珑锐楷" w:hAnsi="HarmonyOS Sans Light" w:hint="eastAsia"/>
-          <w:sz w:val="21"/>
-          <w:szCs w:val="21"/>
-        </w:rPr>
-        <w:t>和充分可借鉴的经验教训、以及良好的教育而已。</w:t>
-      </w:r>
-    </w:p>
-    <w:p>
-      <w:pPr>
-        <w:spacing w:line="260" w:lineRule="exact"/>
-        <w:ind w:firstLine="420"/>
-        <w:rPr>
-          <w:rFonts w:ascii="HarmonyOS Sans Light" w:eastAsia="字家玲珑锐楷" w:hAnsi="HarmonyOS Sans Light"/>
-          <w:sz w:val="21"/>
-          <w:szCs w:val="21"/>
-        </w:rPr>
-      </w:pPr>
-      <w:r>
-        <w:rPr>
-          <w:rFonts w:ascii="HarmonyOS Sans Light" w:eastAsia="字家玲珑锐楷" w:hAnsi="HarmonyOS Sans Light" w:hint="eastAsia"/>
-          <w:sz w:val="21"/>
-          <w:szCs w:val="21"/>
-        </w:rPr>
-        <w:t>这是一种朴实的、踏实的、可以追求，不必依赖什么疯狂的幸运的目标。</w:t>
-      </w:r>
-    </w:p>
-    <w:p>
-      <w:pPr>
-        <w:spacing w:line="260" w:lineRule="exact"/>
-        <w:ind w:firstLine="420"/>
-        <w:rPr>
-          <w:rFonts w:ascii="HarmonyOS Sans Light" w:eastAsia="字家玲珑锐楷" w:hAnsi="HarmonyOS Sans Light"/>
-          <w:sz w:val="21"/>
-          <w:szCs w:val="21"/>
-        </w:rPr>
-      </w:pPr>
-      <w:r>
-        <w:rPr>
-          <w:rFonts w:ascii="HarmonyOS Sans Light" w:eastAsia="字家玲珑锐楷" w:hAnsi="HarmonyOS Sans Light" w:hint="eastAsia"/>
-          <w:sz w:val="21"/>
-          <w:szCs w:val="21"/>
-        </w:rPr>
-        <w:t>而且你会发现，一旦你的眼光不再是谋一世，而是为了谋万世，你做事反而容易有定性、有踏实的成果、有同志、有意料之外的帮助——反而比那些憋着心思必需一代成功的人们更容易获得真实的成功。</w:t>
-      </w:r>
-    </w:p>
-    <w:p>
-      <w:pPr>
-        <w:spacing w:line="260" w:lineRule="exact"/>
-        <w:ind w:firstLine="420"/>
-        <w:rPr>
-          <w:rFonts w:ascii="HarmonyOS Sans Light" w:eastAsia="字家玲珑锐楷" w:hAnsi="HarmonyOS Sans Light"/>
-          <w:sz w:val="21"/>
-          <w:szCs w:val="21"/>
-        </w:rPr>
-      </w:pPr>
-      <w:r>
-        <w:rPr>
-          <w:rFonts w:ascii="HarmonyOS Sans Light" w:eastAsia="字家玲珑锐楷" w:hAnsi="HarmonyOS Sans Light" w:hint="eastAsia"/>
-          <w:sz w:val="21"/>
-          <w:szCs w:val="21"/>
-        </w:rPr>
-        <w:t>（</w:t>
-      </w:r>
-      <w:r>
-        <w:rPr>
-          <w:rFonts w:ascii="HarmonyOS Sans Light" w:eastAsia="字家玲珑锐楷" w:hAnsi="HarmonyOS Sans Light" w:hint="eastAsia"/>
-          <w:sz w:val="21"/>
-          <w:szCs w:val="21"/>
-        </w:rPr>
-        <w:t>7.10</w:t>
-      </w:r>
-      <w:r>
-        <w:rPr>
-          <w:rFonts w:ascii="HarmonyOS Sans Light" w:eastAsia="字家玲珑锐楷" w:hAnsi="HarmonyOS Sans Light" w:hint="eastAsia"/>
-          <w:sz w:val="21"/>
-          <w:szCs w:val="21"/>
-        </w:rPr>
-        <w:t>更新）</w:t>
-      </w:r>
-    </w:p>
-    <w:p>
-      <w:pPr>
-        <w:spacing w:line="260" w:lineRule="exact"/>
-        <w:ind w:firstLine="420"/>
-        <w:rPr>
-          <w:rFonts w:ascii="HarmonyOS Sans Light" w:eastAsia="字家玲珑锐楷" w:hAnsi="HarmonyOS Sans Light" w:hint="eastAsia"/>
-          <w:sz w:val="21"/>
-          <w:szCs w:val="21"/>
-        </w:rPr>
-      </w:pPr>
-    </w:p>
-    <w:p>
-      <w:pPr>
-        <w:spacing w:line="260" w:lineRule="exact"/>
-        <w:ind w:firstLine="420"/>
-        <w:rPr>
-          <w:rFonts w:ascii="HarmonyOS Sans Light" w:eastAsia="字家玲珑锐楷" w:hAnsi="HarmonyOS Sans Light"/>
-          <w:sz w:val="21"/>
-          <w:szCs w:val="21"/>
-        </w:rPr>
-      </w:pPr>
-      <w:r>
-        <w:rPr>
-          <w:rFonts w:ascii="HarmonyOS Sans Light" w:eastAsia="字家玲珑锐楷" w:hAnsi="HarmonyOS Sans Light" w:hint="eastAsia"/>
-          <w:sz w:val="21"/>
-          <w:szCs w:val="21"/>
-        </w:rPr>
-        <w:t>那么你的家族到底以什么为界？</w:t>
-      </w:r>
-    </w:p>
-    <w:p>
-      <w:pPr>
-        <w:spacing w:line="260" w:lineRule="exact"/>
-        <w:ind w:firstLine="420"/>
-        <w:rPr>
-          <w:rFonts w:ascii="HarmonyOS Sans Light" w:eastAsia="点字青花楷" w:hAnsi="HarmonyOS Sans Light"/>
-          <w:sz w:val="21"/>
-          <w:szCs w:val="21"/>
-        </w:rPr>
-      </w:pPr>
-      <w:r>
-        <w:rPr>
-          <w:rFonts w:ascii="HarmonyOS Sans Light" w:eastAsia="字家玲珑锐楷" w:hAnsi="HarmonyOS Sans Light" w:hint="eastAsia"/>
-          <w:sz w:val="21"/>
-          <w:szCs w:val="21"/>
-        </w:rPr>
-        <w:t>这一点万分的重要——</w:t>
-      </w:r>
-      <w:r>
-        <w:rPr>
-          <w:rFonts w:ascii="HarmonyOS Sans Light" w:eastAsia="点字青花楷" w:hAnsi="HarmonyOS Sans Light" w:hint="eastAsia"/>
-          <w:sz w:val="21"/>
-          <w:szCs w:val="21"/>
-        </w:rPr>
-        <w:t>基业所及，即为族人。</w:t>
-      </w:r>
-    </w:p>
-    <w:p>
-      <w:pPr>
-        <w:spacing w:line="260" w:lineRule="exact"/>
-        <w:ind w:firstLine="420"/>
-        <w:rPr>
-          <w:rFonts w:ascii="HarmonyOS Sans Light" w:eastAsia="点字青花楷" w:hAnsi="HarmonyOS Sans Light"/>
-          <w:sz w:val="21"/>
-          <w:szCs w:val="21"/>
-        </w:rPr>
-      </w:pPr>
-      <w:r>
-        <w:rPr>
-          <w:rFonts w:ascii="HarmonyOS Sans Light" w:eastAsia="字家玲珑锐楷" w:hAnsi="HarmonyOS Sans Light" w:hint="eastAsia"/>
-          <w:sz w:val="21"/>
-          <w:szCs w:val="21"/>
-        </w:rPr>
-        <w:t>不要——再强调一遍——</w:t>
-      </w:r>
-      <w:r>
-        <w:rPr>
-          <w:rFonts w:ascii="HarmonyOS Sans Light" w:eastAsia="点字青花楷" w:hAnsi="HarmonyOS Sans Light" w:hint="eastAsia"/>
-          <w:sz w:val="21"/>
-          <w:szCs w:val="21"/>
-        </w:rPr>
-        <w:t>不要以血缘为界。</w:t>
-      </w:r>
-    </w:p>
-    <w:p>
-      <w:pPr>
-        <w:spacing w:line="260" w:lineRule="exact"/>
-        <w:ind w:firstLine="420"/>
-        <w:rPr>
-          <w:rFonts w:ascii="HarmonyOS Sans Light" w:eastAsia="字家玲珑锐楷" w:hAnsi="HarmonyOS Sans Light"/>
-          <w:sz w:val="21"/>
-          <w:szCs w:val="21"/>
-        </w:rPr>
-      </w:pPr>
-      <w:r>
-        <w:rPr>
-          <w:rFonts w:ascii="HarmonyOS Sans Light" w:eastAsia="字家玲珑锐楷" w:hAnsi="HarmonyOS Sans Light" w:hint="eastAsia"/>
-          <w:sz w:val="21"/>
-          <w:szCs w:val="21"/>
-        </w:rPr>
-        <w:t>你的家族要立得住，要把与你基业相关的所有人都视为家族成员，而绝不能仅仅偏向你自己的亲属或者直系血亲。对志同道合处在同一生态中的平辈</w:t>
-      </w:r>
-      <w:r>
-        <w:rPr>
-          <w:rFonts w:ascii="HarmonyOS Sans Light" w:eastAsia="点字青花楷" w:hAnsi="HarmonyOS Sans Light" w:hint="eastAsia"/>
-          <w:sz w:val="21"/>
-          <w:szCs w:val="21"/>
-        </w:rPr>
-        <w:t>爱之如己</w:t>
-      </w:r>
-      <w:r>
-        <w:rPr>
-          <w:rFonts w:ascii="HarmonyOS Sans Light" w:eastAsia="字家玲珑锐楷" w:hAnsi="HarmonyOS Sans Light" w:hint="eastAsia"/>
-          <w:sz w:val="21"/>
-          <w:szCs w:val="21"/>
-        </w:rPr>
-        <w:t>，对托庇和仰赖这一生态生存并且尽力奉献的晚辈</w:t>
-      </w:r>
-      <w:r>
-        <w:rPr>
-          <w:rFonts w:ascii="HarmonyOS Sans Light" w:eastAsia="点字青花楷" w:hAnsi="HarmonyOS Sans Light" w:hint="eastAsia"/>
-          <w:sz w:val="21"/>
-          <w:szCs w:val="21"/>
-        </w:rPr>
         <w:t>视如己出</w:t>
       </w:r>
       <w:r>
@@ -1253,43 +1047,7 @@
           <w:sz w:val="21"/>
           <w:szCs w:val="21"/>
         </w:rPr>
-        <w:t>你越是爱惜自己的子女血亲，就越是要明白他们需要这些</w:t>
-      </w:r>
-      <w:proofErr w:type="gramStart"/>
-      <w:r>
-        <w:rPr>
-          <w:rFonts w:ascii="HarmonyOS Sans Light" w:eastAsia="字家玲珑锐楷" w:hAnsi="HarmonyOS Sans Light" w:hint="eastAsia"/>
-          <w:sz w:val="21"/>
-          <w:szCs w:val="21"/>
-        </w:rPr>
-        <w:t>不</w:t>
-      </w:r>
-      <w:proofErr w:type="gramEnd"/>
-      <w:r>
-        <w:rPr>
-          <w:rFonts w:ascii="HarmonyOS Sans Light" w:eastAsia="字家玲珑锐楷" w:hAnsi="HarmonyOS Sans Light" w:hint="eastAsia"/>
-          <w:sz w:val="21"/>
-          <w:szCs w:val="21"/>
-        </w:rPr>
-        <w:t>同姓、</w:t>
-      </w:r>
-      <w:proofErr w:type="gramStart"/>
-      <w:r>
-        <w:rPr>
-          <w:rFonts w:ascii="HarmonyOS Sans Light" w:eastAsia="字家玲珑锐楷" w:hAnsi="HarmonyOS Sans Light" w:hint="eastAsia"/>
-          <w:sz w:val="21"/>
-          <w:szCs w:val="21"/>
-        </w:rPr>
-        <w:t>不</w:t>
-      </w:r>
-      <w:proofErr w:type="gramEnd"/>
-      <w:r>
-        <w:rPr>
-          <w:rFonts w:ascii="HarmonyOS Sans Light" w:eastAsia="字家玲珑锐楷" w:hAnsi="HarmonyOS Sans Light" w:hint="eastAsia"/>
-          <w:sz w:val="21"/>
-          <w:szCs w:val="21"/>
-        </w:rPr>
-        <w:t>沾亲的兄弟姐妹叔伯姑姨。同姓族人是不容选择的，即使仅仅从概率上说，也很难支撑一个基业所必需的才智需求。等着每一代都同时出现大量的文武俊才，且绵延不绝这是非常困难的，也是短视的。</w:t>
+        <w:t>你越是爱惜自己的子女血亲，就越是要明白他们需要这些不同姓、不沾亲的兄弟姐妹叔伯姑姨。同姓族人是不容选择的，即使仅仅从概率上说，也很难支撑一个基业所必需的才智需求。等着每一代都同时出现大量的文武俊才，且绵延不绝这是非常困难的，也是短视的。</w:t>
       </w:r>
     </w:p>
     <w:p>
@@ -1365,7 +1123,7 @@
         <w:spacing w:line="260" w:lineRule="exact"/>
         <w:ind w:firstLine="420"/>
         <w:rPr>
-          <w:rFonts w:ascii="HarmonyOS Sans Light" w:eastAsia="字家玲珑锐楷" w:hAnsi="HarmonyOS Sans Light" w:hint="eastAsia"/>
+          <w:rFonts w:ascii="HarmonyOS Sans Light" w:eastAsia="字家玲珑锐楷" w:hAnsi="HarmonyOS Sans Light"/>
           <w:sz w:val="21"/>
           <w:szCs w:val="21"/>
         </w:rPr>
@@ -1424,7 +1182,7 @@
       <w:pPr>
         <w:spacing w:line="260" w:lineRule="exact"/>
         <w:rPr>
-          <w:rFonts w:ascii="HarmonyOS Sans Light" w:eastAsia="字家玲珑锐楷" w:hAnsi="HarmonyOS Sans Light" w:hint="eastAsia"/>
+          <w:rFonts w:ascii="HarmonyOS Sans Light" w:eastAsia="字家玲珑锐楷" w:hAnsi="HarmonyOS Sans Light"/>
           <w:sz w:val="21"/>
           <w:szCs w:val="21"/>
         </w:rPr>
@@ -1492,7 +1250,7 @@
         <w:spacing w:line="260" w:lineRule="exact"/>
         <w:ind w:firstLine="420"/>
         <w:rPr>
-          <w:rFonts w:ascii="HarmonyOS Sans Light" w:eastAsia="字家玲珑锐楷" w:hAnsi="HarmonyOS Sans Light" w:hint="eastAsia"/>
+          <w:rFonts w:ascii="HarmonyOS Sans Light" w:eastAsia="字家玲珑锐楷" w:hAnsi="HarmonyOS Sans Light"/>
           <w:sz w:val="21"/>
           <w:szCs w:val="21"/>
         </w:rPr>
@@ -1529,8 +1287,31 @@
     <w:p>
       <w:pPr>
         <w:spacing w:line="260" w:lineRule="exact"/>
-        <w:rPr>
-          <w:rFonts w:ascii="HarmonyOS Sans Light" w:eastAsia="字家玲珑锐楷" w:hAnsi="HarmonyOS Sans Light" w:hint="eastAsia"/>
+        <w:ind w:firstLine="420"/>
+        <w:jc w:val="right"/>
+        <w:rPr>
+          <w:rFonts w:ascii="HarmonyOS Sans Light" w:eastAsia="字家玲珑锐楷" w:hAnsi="HarmonyOS Sans Light" w:hint="eastAsia"/>
+          <w:sz w:val="21"/>
+          <w:szCs w:val="21"/>
+        </w:rPr>
+      </w:pPr>
+      <w:hyperlink r:id="rId8" w:history="1">
+        <w:r>
+          <w:rPr>
+            <w:rStyle w:val="ae"/>
+            <w:rFonts w:ascii="HarmonyOS Sans Light" w:eastAsia="字家玲珑锐楷" w:hAnsi="HarmonyOS Sans Light"/>
+            <w:sz w:val="21"/>
+            <w:szCs w:val="21"/>
+          </w:rPr>
+          <w:t>https://www.zhihu.com/answer/687854449</w:t>
+        </w:r>
+      </w:hyperlink>
+    </w:p>
+    <w:p>
+      <w:pPr>
+        <w:spacing w:line="260" w:lineRule="exact"/>
+        <w:rPr>
+          <w:rFonts w:ascii="HarmonyOS Sans Light" w:eastAsia="字家玲珑锐楷" w:hAnsi="HarmonyOS Sans Light"/>
           <w:sz w:val="21"/>
           <w:szCs w:val="21"/>
         </w:rPr>
@@ -1738,67 +1519,48 @@
       <w:pPr>
         <w:spacing w:line="260" w:lineRule="exact"/>
         <w:rPr>
-          <w:rFonts w:ascii="HarmonyOS Sans Light" w:eastAsia="字家玲珑锐楷" w:hAnsi="HarmonyOS Sans Light"/>
-          <w:sz w:val="21"/>
-          <w:szCs w:val="21"/>
-        </w:rPr>
-      </w:pPr>
-    </w:p>
-    <w:p>
-      <w:pPr>
-        <w:spacing w:line="260" w:lineRule="exact"/>
-        <w:rPr>
-          <w:rFonts w:ascii="HarmonyOS Sans Light" w:eastAsia="字家玲珑锐楷" w:hAnsi="HarmonyOS Sans Light"/>
-          <w:sz w:val="21"/>
-          <w:szCs w:val="21"/>
-        </w:rPr>
-      </w:pPr>
-    </w:p>
-    <w:p>
-      <w:pPr>
-        <w:spacing w:line="260" w:lineRule="exact"/>
-        <w:rPr>
-          <w:rFonts w:ascii="HarmonyOS Sans Light" w:eastAsia="字家玲珑锐楷" w:hAnsi="HarmonyOS Sans Light"/>
-          <w:sz w:val="21"/>
-          <w:szCs w:val="21"/>
-        </w:rPr>
-      </w:pPr>
-    </w:p>
-    <w:p>
-      <w:pPr>
-        <w:spacing w:line="260" w:lineRule="exact"/>
-        <w:rPr>
-          <w:rFonts w:ascii="HarmonyOS Sans Light" w:eastAsia="字家玲珑锐楷" w:hAnsi="HarmonyOS Sans Light"/>
-          <w:sz w:val="21"/>
-          <w:szCs w:val="21"/>
-        </w:rPr>
-      </w:pPr>
-    </w:p>
-    <w:p>
-      <w:pPr>
-        <w:spacing w:line="260" w:lineRule="exact"/>
-        <w:rPr>
-          <w:rFonts w:ascii="HarmonyOS Sans Light" w:eastAsia="字家玲珑锐楷" w:hAnsi="HarmonyOS Sans Light"/>
-          <w:sz w:val="21"/>
-          <w:szCs w:val="21"/>
-        </w:rPr>
-      </w:pPr>
-    </w:p>
-    <w:p>
-      <w:pPr>
-        <w:spacing w:line="260" w:lineRule="exact"/>
-        <w:rPr>
-          <w:rFonts w:ascii="HarmonyOS Sans Light" w:eastAsia="字家玲珑锐楷" w:hAnsi="HarmonyOS Sans Light"/>
-          <w:sz w:val="21"/>
-          <w:szCs w:val="21"/>
-        </w:rPr>
-      </w:pPr>
-      <w:r>
-        <w:rPr>
-          <w:rFonts w:ascii="HarmonyOS Sans Light" w:eastAsia="字家玲珑锐楷" w:hAnsi="HarmonyOS Sans Light" w:hint="eastAsia"/>
-          <w:sz w:val="21"/>
-          <w:szCs w:val="21"/>
-        </w:rPr>
+          <w:rFonts w:ascii="HarmonyOS Sans Light" w:eastAsia="字家玲珑锐楷" w:hAnsi="HarmonyOS Sans Light" w:hint="eastAsia"/>
+          <w:sz w:val="21"/>
+          <w:szCs w:val="21"/>
+        </w:rPr>
+      </w:pPr>
+    </w:p>
+    <w:p>
+      <w:pPr>
+        <w:spacing w:line="260" w:lineRule="exact"/>
+        <w:rPr>
+          <w:rFonts w:ascii="HarmonyOS Sans Light" w:eastAsia="字家玲珑锐楷" w:hAnsi="HarmonyOS Sans Light"/>
+          <w:sz w:val="21"/>
+          <w:szCs w:val="21"/>
+        </w:rPr>
+      </w:pPr>
+    </w:p>
+    <w:p>
+      <w:pPr>
+        <w:spacing w:line="260" w:lineRule="exact"/>
+        <w:rPr>
+          <w:rFonts w:ascii="HarmonyOS Sans Light" w:eastAsia="字家玲珑锐楷" w:hAnsi="HarmonyOS Sans Light"/>
+          <w:sz w:val="21"/>
+          <w:szCs w:val="21"/>
+        </w:rPr>
+      </w:pPr>
+    </w:p>
+    <w:p>
+      <w:pPr>
+        <w:spacing w:line="260" w:lineRule="exact"/>
+        <w:rPr>
+          <w:rFonts w:ascii="HarmonyOS Sans Light" w:eastAsia="字家玲珑锐楷" w:hAnsi="HarmonyOS Sans Light"/>
+          <w:sz w:val="21"/>
+          <w:szCs w:val="21"/>
+        </w:rPr>
+      </w:pPr>
+      <w:r>
+        <w:rPr>
+          <w:rFonts w:ascii="HarmonyOS Sans Light" w:eastAsia="字家玲珑锐楷" w:hAnsi="HarmonyOS Sans Light" w:hint="eastAsia"/>
+          <w:sz w:val="21"/>
+          <w:szCs w:val="21"/>
+        </w:rPr>
+        <w:lastRenderedPageBreak/>
         <w:t>评论区：</w:t>
       </w:r>
       <w:r>
@@ -1814,7 +1576,7 @@
       <w:pPr>
         <w:spacing w:line="260" w:lineRule="exact"/>
         <w:rPr>
-          <w:rFonts w:ascii="HarmonyOS Sans Light" w:eastAsia="字家玲珑锐楷" w:hAnsi="HarmonyOS Sans Light" w:hint="eastAsia"/>
+          <w:rFonts w:ascii="HarmonyOS Sans Light" w:eastAsia="字家玲珑锐楷" w:hAnsi="HarmonyOS Sans Light"/>
           <w:sz w:val="21"/>
           <w:szCs w:val="21"/>
         </w:rPr>
@@ -1860,25 +1622,7 @@
           <w:sz w:val="21"/>
           <w:szCs w:val="21"/>
         </w:rPr>
-        <w:t>家亲缘关系组织人选的建议》发现候选人在同理心，同情心，通感能力方面存在缺陷，道德方面民族气节，消费观念上与我方存在较多争议，骨骼发育不良，鼻窦堵塞点较多，咬合较不整齐，盆骨前倾严重，</w:t>
-      </w:r>
-      <w:proofErr w:type="gramStart"/>
-      <w:r>
-        <w:rPr>
-          <w:rFonts w:ascii="HarmonyOS Sans Light" w:eastAsia="字家玲珑锐楷" w:hAnsi="HarmonyOS Sans Light" w:hint="eastAsia"/>
-          <w:sz w:val="21"/>
-          <w:szCs w:val="21"/>
-        </w:rPr>
-        <w:t>经采访</w:t>
-      </w:r>
-      <w:proofErr w:type="gramEnd"/>
-      <w:r>
-        <w:rPr>
-          <w:rFonts w:ascii="HarmonyOS Sans Light" w:eastAsia="字家玲珑锐楷" w:hAnsi="HarmonyOS Sans Light" w:hint="eastAsia"/>
-          <w:sz w:val="21"/>
-          <w:szCs w:val="21"/>
-        </w:rPr>
-        <w:t>得知家庭教育环境较差，经济基础较为薄弱，建议不予考虑。</w:t>
+        <w:t>家亲缘关系组织人选的建议》发现候选人在同理心，同情心，通感能力方面存在缺陷，道德方面民族气节，消费观念上与我方存在较多争议，骨骼发育不良，鼻窦堵塞点较多，咬合较不整齐，盆骨前倾严重，经采访得知家庭教育环境较差，经济基础较为薄弱，建议不予考虑。</w:t>
       </w:r>
     </w:p>
     <w:p>
@@ -1913,25 +1657,7 @@
           <w:sz w:val="21"/>
           <w:szCs w:val="21"/>
         </w:rPr>
-        <w:t>求链接，</w:t>
-      </w:r>
-      <w:proofErr w:type="gramStart"/>
-      <w:r>
-        <w:rPr>
-          <w:rFonts w:ascii="HarmonyOS Sans Light" w:eastAsia="字家玲珑锐楷" w:hAnsi="HarmonyOS Sans Light" w:hint="eastAsia"/>
-          <w:sz w:val="21"/>
-          <w:szCs w:val="21"/>
-        </w:rPr>
-        <w:t>谷歌搜狗</w:t>
-      </w:r>
-      <w:proofErr w:type="gramEnd"/>
-      <w:r>
-        <w:rPr>
-          <w:rFonts w:ascii="HarmonyOS Sans Light" w:eastAsia="字家玲珑锐楷" w:hAnsi="HarmonyOS Sans Light" w:hint="eastAsia"/>
-          <w:sz w:val="21"/>
-          <w:szCs w:val="21"/>
-        </w:rPr>
-        <w:t>必应几个引擎都试了一遍也没找到</w:t>
+        <w:t>求链接，谷歌搜狗必应几个引擎都试了一遍也没找到</w:t>
       </w:r>
     </w:p>
     <w:p>
@@ -2136,7 +1862,7 @@
         <w:ind w:firstLine="420"/>
         <w:jc w:val="right"/>
         <w:rPr>
-          <w:rFonts w:ascii="HarmonyOS Sans Light" w:eastAsia="字家玲珑锐楷" w:hAnsi="HarmonyOS Sans Light" w:hint="eastAsia"/>
+          <w:rFonts w:ascii="HarmonyOS Sans Light" w:eastAsia="字家玲珑锐楷" w:hAnsi="HarmonyOS Sans Light"/>
           <w:sz w:val="21"/>
           <w:szCs w:val="21"/>
         </w:rPr>
@@ -2226,7 +1952,7 @@
         <w:ind w:firstLine="420"/>
         <w:jc w:val="right"/>
         <w:rPr>
-          <w:rFonts w:ascii="HarmonyOS Sans Light" w:eastAsia="字家玲珑锐楷" w:hAnsi="HarmonyOS Sans Light" w:hint="eastAsia"/>
+          <w:rFonts w:ascii="HarmonyOS Sans Light" w:eastAsia="字家玲珑锐楷" w:hAnsi="HarmonyOS Sans Light"/>
           <w:sz w:val="21"/>
           <w:szCs w:val="21"/>
         </w:rPr>
@@ -2264,33 +1990,15 @@
           <w:sz w:val="21"/>
           <w:szCs w:val="21"/>
         </w:rPr>
-        <w:t>把</w:t>
-      </w:r>
-      <w:proofErr w:type="gramStart"/>
-      <w:r>
-        <w:rPr>
-          <w:rFonts w:ascii="HarmonyOS Sans Light" w:eastAsia="字家玲珑锐楷" w:hAnsi="HarmonyOS Sans Light" w:hint="eastAsia"/>
-          <w:sz w:val="21"/>
-          <w:szCs w:val="21"/>
-        </w:rPr>
-        <w:t>自己活成一种</w:t>
-      </w:r>
-      <w:proofErr w:type="gramEnd"/>
-      <w:r>
-        <w:rPr>
-          <w:rFonts w:ascii="HarmonyOS Sans Light" w:eastAsia="字家玲珑锐楷" w:hAnsi="HarmonyOS Sans Light" w:hint="eastAsia"/>
-          <w:sz w:val="21"/>
-          <w:szCs w:val="21"/>
-        </w:rPr>
-        <w:t>基石，一种信念，一种文化。</w:t>
-      </w:r>
-    </w:p>
-    <w:p>
-      <w:pPr>
-        <w:spacing w:line="260" w:lineRule="exact"/>
-        <w:ind w:firstLine="420"/>
-        <w:rPr>
-          <w:rFonts w:ascii="HarmonyOS Sans Light" w:eastAsia="字家玲珑锐楷" w:hAnsi="HarmonyOS Sans Light" w:hint="eastAsia"/>
+        <w:t>把自己活成一种基石，一种信念，一种文化。</w:t>
+      </w:r>
+    </w:p>
+    <w:p>
+      <w:pPr>
+        <w:spacing w:line="260" w:lineRule="exact"/>
+        <w:ind w:firstLine="420"/>
+        <w:rPr>
+          <w:rFonts w:ascii="HarmonyOS Sans Light" w:eastAsia="字家玲珑锐楷" w:hAnsi="HarmonyOS Sans Light"/>
           <w:sz w:val="21"/>
           <w:szCs w:val="21"/>
         </w:rPr>
@@ -2313,7 +2021,7 @@
         <w:spacing w:line="260" w:lineRule="exact"/>
         <w:jc w:val="right"/>
         <w:rPr>
-          <w:rFonts w:ascii="HarmonyOS Sans Light" w:eastAsia="字家玲珑锐楷" w:hAnsi="HarmonyOS Sans Light" w:hint="eastAsia"/>
+          <w:rFonts w:ascii="HarmonyOS Sans Light" w:eastAsia="字家玲珑锐楷" w:hAnsi="HarmonyOS Sans Light"/>
           <w:sz w:val="21"/>
           <w:szCs w:val="21"/>
         </w:rPr>
@@ -2367,25 +2075,7 @@
           <w:sz w:val="21"/>
           <w:szCs w:val="21"/>
         </w:rPr>
-        <w:t>很奇怪为什么这么深刻的精华的回答</w:t>
-      </w:r>
-      <w:proofErr w:type="gramStart"/>
-      <w:r>
-        <w:rPr>
-          <w:rFonts w:ascii="HarmonyOS Sans Light" w:eastAsia="字家玲珑锐楷" w:hAnsi="HarmonyOS Sans Light" w:hint="eastAsia"/>
-          <w:sz w:val="21"/>
-          <w:szCs w:val="21"/>
-        </w:rPr>
-        <w:t>点赞数评论数这么</w:t>
-      </w:r>
-      <w:proofErr w:type="gramEnd"/>
-      <w:r>
-        <w:rPr>
-          <w:rFonts w:ascii="HarmonyOS Sans Light" w:eastAsia="字家玲珑锐楷" w:hAnsi="HarmonyOS Sans Light" w:hint="eastAsia"/>
-          <w:sz w:val="21"/>
-          <w:szCs w:val="21"/>
-        </w:rPr>
-        <w:t>少？是因为认可的人少，还是因为能看懂的人就很少？现在是</w:t>
+        <w:t>很奇怪为什么这么深刻的精华的回答点赞数评论数这么少？是因为认可的人少，还是因为能看懂的人就很少？现在是</w:t>
       </w:r>
       <w:r>
         <w:rPr>
@@ -2485,7 +2175,7 @@
         <w:ind w:firstLine="420"/>
         <w:jc w:val="right"/>
         <w:rPr>
-          <w:rFonts w:ascii="HarmonyOS Sans Light" w:eastAsia="字家玲珑锐楷" w:hAnsi="HarmonyOS Sans Light" w:hint="eastAsia"/>
+          <w:rFonts w:ascii="HarmonyOS Sans Light" w:eastAsia="字家玲珑锐楷" w:hAnsi="HarmonyOS Sans Light"/>
           <w:sz w:val="21"/>
           <w:szCs w:val="21"/>
         </w:rPr>
@@ -2777,7 +2467,7 @@
         <w:ind w:firstLine="420"/>
         <w:jc w:val="right"/>
         <w:rPr>
-          <w:rFonts w:ascii="HarmonyOS Sans Light" w:eastAsia="字家玲珑锐楷" w:hAnsi="HarmonyOS Sans Light" w:hint="eastAsia"/>
+          <w:rFonts w:ascii="HarmonyOS Sans Light" w:eastAsia="字家玲珑锐楷" w:hAnsi="HarmonyOS Sans Light"/>
           <w:sz w:val="21"/>
           <w:szCs w:val="21"/>
         </w:rPr>
@@ -2875,7 +2565,7 @@
         <w:ind w:firstLine="420"/>
         <w:jc w:val="right"/>
         <w:rPr>
-          <w:rFonts w:ascii="HarmonyOS Sans Light" w:eastAsia="字家玲珑锐楷" w:hAnsi="HarmonyOS Sans Light" w:hint="eastAsia"/>
+          <w:rFonts w:ascii="HarmonyOS Sans Light" w:eastAsia="字家玲珑锐楷" w:hAnsi="HarmonyOS Sans Light"/>
           <w:sz w:val="21"/>
           <w:szCs w:val="21"/>
         </w:rPr>
@@ -2921,25 +2611,7 @@
           <w:sz w:val="21"/>
           <w:szCs w:val="21"/>
         </w:rPr>
-        <w:t>非常感谢分享。上一次在知</w:t>
-      </w:r>
-      <w:proofErr w:type="gramStart"/>
-      <w:r>
-        <w:rPr>
-          <w:rFonts w:ascii="HarmonyOS Sans Light" w:eastAsia="字家玲珑锐楷" w:hAnsi="HarmonyOS Sans Light" w:hint="eastAsia"/>
-          <w:sz w:val="21"/>
-          <w:szCs w:val="21"/>
-        </w:rPr>
-        <w:t>乎看到</w:t>
-      </w:r>
-      <w:proofErr w:type="gramEnd"/>
-      <w:r>
-        <w:rPr>
-          <w:rFonts w:ascii="HarmonyOS Sans Light" w:eastAsia="字家玲珑锐楷" w:hAnsi="HarmonyOS Sans Light" w:hint="eastAsia"/>
-          <w:sz w:val="21"/>
-          <w:szCs w:val="21"/>
-        </w:rPr>
-        <w:t>这样爽利文字还是周凯旋女士。</w:t>
+        <w:t>非常感谢分享。上一次在知乎看到这样爽利文字还是周凯旋女士。</w:t>
       </w:r>
     </w:p>
     <w:p>
@@ -2983,7 +2655,7 @@
         <w:ind w:firstLine="420"/>
         <w:jc w:val="right"/>
         <w:rPr>
-          <w:rFonts w:ascii="HarmonyOS Sans Light" w:eastAsia="字家玲珑锐楷" w:hAnsi="HarmonyOS Sans Light" w:hint="eastAsia"/>
+          <w:rFonts w:ascii="HarmonyOS Sans Light" w:eastAsia="字家玲珑锐楷" w:hAnsi="HarmonyOS Sans Light"/>
           <w:sz w:val="21"/>
           <w:szCs w:val="21"/>
         </w:rPr>
@@ -3037,25 +2709,7 @@
           <w:sz w:val="21"/>
           <w:szCs w:val="21"/>
         </w:rPr>
-        <w:t>功成不必在我，而功力必不唐捐…因为这条评论，管理员给我</w:t>
-      </w:r>
-      <w:proofErr w:type="gramStart"/>
-      <w:r>
-        <w:rPr>
-          <w:rFonts w:ascii="HarmonyOS Sans Light" w:eastAsia="字家玲珑锐楷" w:hAnsi="HarmonyOS Sans Light" w:hint="eastAsia"/>
-          <w:sz w:val="21"/>
-          <w:szCs w:val="21"/>
-        </w:rPr>
-        <w:t>删评并</w:t>
-      </w:r>
-      <w:proofErr w:type="gramEnd"/>
-      <w:r>
-        <w:rPr>
-          <w:rFonts w:ascii="HarmonyOS Sans Light" w:eastAsia="字家玲珑锐楷" w:hAnsi="HarmonyOS Sans Light" w:hint="eastAsia"/>
-          <w:sz w:val="21"/>
-          <w:szCs w:val="21"/>
-        </w:rPr>
-        <w:t>封了七天。在我反复追问下承认误伤并且解封了。封得我真是莫名其妙啊</w:t>
+        <w:t>功成不必在我，而功力必不唐捐…因为这条评论，管理员给我删评并封了七天。在我反复追问下承认误伤并且解封了。封得我真是莫名其妙啊</w:t>
       </w:r>
     </w:p>
     <w:p>
@@ -3204,7 +2858,7 @@
         <w:spacing w:line="260" w:lineRule="exact"/>
         <w:jc w:val="right"/>
         <w:rPr>
-          <w:rFonts w:ascii="HarmonyOS Sans Light" w:eastAsia="字家玲珑锐楷" w:hAnsi="HarmonyOS Sans Light" w:hint="eastAsia"/>
+          <w:rFonts w:ascii="HarmonyOS Sans Light" w:eastAsia="字家玲珑锐楷" w:hAnsi="HarmonyOS Sans Light"/>
           <w:sz w:val="21"/>
           <w:szCs w:val="21"/>
         </w:rPr>
@@ -3350,25 +3004,7 @@
           <w:sz w:val="21"/>
           <w:szCs w:val="21"/>
         </w:rPr>
-        <w:t>可以</w:t>
-      </w:r>
-      <w:proofErr w:type="gramStart"/>
-      <w:r>
-        <w:rPr>
-          <w:rFonts w:ascii="HarmonyOS Sans Light" w:eastAsia="字家玲珑锐楷" w:hAnsi="HarmonyOS Sans Light" w:hint="eastAsia"/>
-          <w:sz w:val="21"/>
-          <w:szCs w:val="21"/>
-        </w:rPr>
-        <w:t>说方向</w:t>
-      </w:r>
-      <w:proofErr w:type="gramEnd"/>
-      <w:r>
-        <w:rPr>
-          <w:rFonts w:ascii="HarmonyOS Sans Light" w:eastAsia="字家玲珑锐楷" w:hAnsi="HarmonyOS Sans Light" w:hint="eastAsia"/>
-          <w:sz w:val="21"/>
-          <w:szCs w:val="21"/>
-        </w:rPr>
-        <w:t>是一致的了。</w:t>
+        <w:t>可以说方向是一致的了。</w:t>
       </w:r>
     </w:p>
     <w:p>
@@ -3377,7 +3013,7 @@
         <w:ind w:firstLine="420"/>
         <w:jc w:val="right"/>
         <w:rPr>
-          <w:rFonts w:ascii="HarmonyOS Sans Light" w:eastAsia="字家玲珑锐楷" w:hAnsi="HarmonyOS Sans Light" w:hint="eastAsia"/>
+          <w:rFonts w:ascii="HarmonyOS Sans Light" w:eastAsia="字家玲珑锐楷" w:hAnsi="HarmonyOS Sans Light"/>
           <w:sz w:val="21"/>
           <w:szCs w:val="21"/>
         </w:rPr>
@@ -3565,61 +3201,7 @@
           <w:sz w:val="21"/>
           <w:szCs w:val="21"/>
         </w:rPr>
-        <w:t>要有祖宗的自觉，突然我就觉得我得为下一代做些什么。以血缘为界的话，必定走</w:t>
-      </w:r>
-      <w:proofErr w:type="gramStart"/>
-      <w:r>
-        <w:rPr>
-          <w:rFonts w:ascii="HarmonyOS Sans Light" w:eastAsia="字家玲珑锐楷" w:hAnsi="HarmonyOS Sans Light" w:hint="eastAsia"/>
-          <w:sz w:val="21"/>
-          <w:szCs w:val="21"/>
-        </w:rPr>
-        <w:t>不</w:t>
-      </w:r>
-      <w:proofErr w:type="gramEnd"/>
-      <w:r>
-        <w:rPr>
-          <w:rFonts w:ascii="HarmonyOS Sans Light" w:eastAsia="字家玲珑锐楷" w:hAnsi="HarmonyOS Sans Light" w:hint="eastAsia"/>
-          <w:sz w:val="21"/>
-          <w:szCs w:val="21"/>
-        </w:rPr>
-        <w:t>长远，不以血缘为界的话，互联网加上全球化的背景下，以国民为本，为全人类谋就是基本</w:t>
-      </w:r>
-      <w:proofErr w:type="gramStart"/>
-      <w:r>
-        <w:rPr>
-          <w:rFonts w:ascii="HarmonyOS Sans Light" w:eastAsia="字家玲珑锐楷" w:hAnsi="HarmonyOS Sans Light" w:hint="eastAsia"/>
-          <w:sz w:val="21"/>
-          <w:szCs w:val="21"/>
-        </w:rPr>
-        <w:t>考量</w:t>
-      </w:r>
-      <w:proofErr w:type="gramEnd"/>
-      <w:r>
-        <w:rPr>
-          <w:rFonts w:ascii="HarmonyOS Sans Light" w:eastAsia="字家玲珑锐楷" w:hAnsi="HarmonyOS Sans Light" w:hint="eastAsia"/>
-          <w:sz w:val="21"/>
-          <w:szCs w:val="21"/>
-        </w:rPr>
-        <w:t>，</w:t>
-      </w:r>
-      <w:proofErr w:type="gramStart"/>
-      <w:r>
-        <w:rPr>
-          <w:rFonts w:ascii="HarmonyOS Sans Light" w:eastAsia="字家玲珑锐楷" w:hAnsi="HarmonyOS Sans Light" w:hint="eastAsia"/>
-          <w:sz w:val="21"/>
-          <w:szCs w:val="21"/>
-        </w:rPr>
-        <w:t>正如答主</w:t>
-      </w:r>
-      <w:proofErr w:type="gramEnd"/>
-      <w:r>
-        <w:rPr>
-          <w:rFonts w:ascii="HarmonyOS Sans Light" w:eastAsia="字家玲珑锐楷" w:hAnsi="HarmonyOS Sans Light" w:hint="eastAsia"/>
-          <w:sz w:val="21"/>
-          <w:szCs w:val="21"/>
-        </w:rPr>
-        <w:t>在芯片回答中提到的思路。</w:t>
+        <w:t>要有祖宗的自觉，突然我就觉得我得为下一代做些什么。以血缘为界的话，必定走不长远，不以血缘为界的话，互联网加上全球化的背景下，以国民为本，为全人类谋就是基本考量，正如答主在芯片回答中提到的思路。</w:t>
       </w:r>
     </w:p>
     <w:p>
@@ -3765,26 +3347,18 @@
       <w:pPr>
         <w:spacing w:line="260" w:lineRule="exact"/>
         <w:rPr>
-          <w:rFonts w:ascii="HarmonyOS Sans Light" w:eastAsia="字家玲珑锐楷" w:hAnsi="HarmonyOS Sans Light" w:hint="eastAsia"/>
-          <w:sz w:val="21"/>
-          <w:szCs w:val="21"/>
-        </w:rPr>
-      </w:pPr>
-      <w:r>
-        <w:rPr>
-          <w:rFonts w:ascii="HarmonyOS Sans Light" w:eastAsia="字家玲珑锐楷" w:hAnsi="HarmonyOS Sans Light" w:hint="eastAsia"/>
-          <w:sz w:val="21"/>
-          <w:szCs w:val="21"/>
-        </w:rPr>
-        <w:t>2</w:t>
-      </w:r>
-      <w:r>
-        <w:rPr>
-          <w:rFonts w:ascii="HarmonyOS Sans Light" w:eastAsia="字家玲珑锐楷" w:hAnsi="HarmonyOS Sans Light"/>
-          <w:sz w:val="21"/>
-          <w:szCs w:val="21"/>
-        </w:rPr>
-        <w:t>022/9/2</w:t>
+          <w:rFonts w:ascii="HarmonyOS Sans Light" w:eastAsia="字家玲珑锐楷" w:hAnsi="HarmonyOS Sans Light"/>
+          <w:sz w:val="21"/>
+          <w:szCs w:val="21"/>
+        </w:rPr>
+      </w:pPr>
+      <w:r>
+        <w:rPr>
+          <w:rFonts w:ascii="HarmonyOS Sans Light" w:eastAsia="字家玲珑锐楷" w:hAnsi="HarmonyOS Sans Light"/>
+          <w:sz w:val="21"/>
+          <w:szCs w:val="21"/>
+        </w:rPr>
+        <w:t>2022/9/27</w:t>
       </w:r>
       <w:r>
         <w:rPr>

--- a/Caritas-Word/门当户对.docx
+++ b/Caritas-Word/门当户对.docx
@@ -4,7 +4,7 @@
   <w:body>
     <w:p>
       <w:pPr>
-        <w:spacing w:line="260" w:lineRule="exact"/>
+        <w:spacing w:line="320" w:lineRule="exact"/>
         <w:rPr>
           <w:rFonts w:ascii="HarmonyOS Sans Light" w:eastAsia="字家玲珑锐楷" w:hAnsi="HarmonyOS Sans Light"/>
           <w:sz w:val="21"/>
@@ -38,17 +38,17 @@
     </w:p>
     <w:p>
       <w:pPr>
-        <w:spacing w:line="260" w:lineRule="exact"/>
-        <w:rPr>
-          <w:rFonts w:ascii="HarmonyOS Sans Light" w:eastAsia="字家玲珑锐楷" w:hAnsi="HarmonyOS Sans Light"/>
-          <w:sz w:val="21"/>
-          <w:szCs w:val="21"/>
-        </w:rPr>
-      </w:pPr>
-    </w:p>
-    <w:p>
-      <w:pPr>
-        <w:spacing w:line="260" w:lineRule="exact"/>
+        <w:spacing w:line="320" w:lineRule="exact"/>
+        <w:rPr>
+          <w:rFonts w:ascii="HarmonyOS Sans Light" w:eastAsia="字家玲珑锐楷" w:hAnsi="HarmonyOS Sans Light"/>
+          <w:sz w:val="21"/>
+          <w:szCs w:val="21"/>
+        </w:rPr>
+      </w:pPr>
+    </w:p>
+    <w:p>
+      <w:pPr>
+        <w:spacing w:line="320" w:lineRule="exact"/>
         <w:jc w:val="center"/>
         <w:rPr>
           <w:rFonts w:ascii="HarmonyOS Sans Light" w:eastAsia="字家玲珑锐楷" w:hAnsi="HarmonyOS Sans Light"/>
@@ -67,17 +67,17 @@
     </w:p>
     <w:p>
       <w:pPr>
-        <w:spacing w:line="260" w:lineRule="exact"/>
-        <w:rPr>
-          <w:rFonts w:ascii="HarmonyOS Sans Light" w:eastAsia="字家玲珑锐楷" w:hAnsi="HarmonyOS Sans Light"/>
-          <w:sz w:val="21"/>
-          <w:szCs w:val="21"/>
-        </w:rPr>
-      </w:pPr>
-    </w:p>
-    <w:p>
-      <w:pPr>
-        <w:spacing w:line="260" w:lineRule="exact"/>
+        <w:spacing w:line="320" w:lineRule="exact"/>
+        <w:rPr>
+          <w:rFonts w:ascii="HarmonyOS Sans Light" w:eastAsia="字家玲珑锐楷" w:hAnsi="HarmonyOS Sans Light"/>
+          <w:sz w:val="21"/>
+          <w:szCs w:val="21"/>
+        </w:rPr>
+      </w:pPr>
+    </w:p>
+    <w:p>
+      <w:pPr>
+        <w:spacing w:line="320" w:lineRule="exact"/>
         <w:ind w:firstLine="420"/>
         <w:rPr>
           <w:rFonts w:ascii="HarmonyOS Sans Light" w:eastAsia="字家玲珑锐楷" w:hAnsi="HarmonyOS Sans Light"/>
@@ -96,7 +96,7 @@
     </w:p>
     <w:p>
       <w:pPr>
-        <w:spacing w:line="260" w:lineRule="exact"/>
+        <w:spacing w:line="320" w:lineRule="exact"/>
         <w:ind w:firstLine="420"/>
         <w:rPr>
           <w:rFonts w:ascii="HarmonyOS Sans Light" w:eastAsia="字家玲珑锐楷" w:hAnsi="HarmonyOS Sans Light"/>
@@ -115,18 +115,18 @@
     </w:p>
     <w:p>
       <w:pPr>
-        <w:spacing w:line="260" w:lineRule="exact"/>
-        <w:ind w:firstLine="420"/>
-        <w:rPr>
-          <w:rFonts w:ascii="HarmonyOS Sans Light" w:eastAsia="字家玲珑锐楷" w:hAnsi="HarmonyOS Sans Light"/>
-          <w:sz w:val="21"/>
-          <w:szCs w:val="21"/>
-        </w:rPr>
-      </w:pPr>
-    </w:p>
-    <w:p>
-      <w:pPr>
-        <w:spacing w:line="260" w:lineRule="exact"/>
+        <w:spacing w:line="320" w:lineRule="exact"/>
+        <w:ind w:firstLine="420"/>
+        <w:rPr>
+          <w:rFonts w:ascii="HarmonyOS Sans Light" w:eastAsia="字家玲珑锐楷" w:hAnsi="HarmonyOS Sans Light"/>
+          <w:sz w:val="21"/>
+          <w:szCs w:val="21"/>
+        </w:rPr>
+      </w:pPr>
+    </w:p>
+    <w:p>
+      <w:pPr>
+        <w:spacing w:line="320" w:lineRule="exact"/>
         <w:ind w:firstLine="420"/>
         <w:rPr>
           <w:rFonts w:ascii="HarmonyOS Sans Light" w:eastAsia="点字青花楷" w:hAnsi="HarmonyOS Sans Light"/>
@@ -145,7 +145,7 @@
     </w:p>
     <w:p>
       <w:pPr>
-        <w:spacing w:line="260" w:lineRule="exact"/>
+        <w:spacing w:line="320" w:lineRule="exact"/>
         <w:ind w:firstLine="420"/>
         <w:rPr>
           <w:rFonts w:ascii="HarmonyOS Sans Light" w:eastAsia="字家玲珑锐楷" w:hAnsi="HarmonyOS Sans Light"/>
@@ -164,7 +164,7 @@
     </w:p>
     <w:p>
       <w:pPr>
-        <w:spacing w:line="260" w:lineRule="exact"/>
+        <w:spacing w:line="320" w:lineRule="exact"/>
         <w:ind w:firstLine="420"/>
         <w:rPr>
           <w:rFonts w:ascii="HarmonyOS Sans Light" w:eastAsia="点字青花楷" w:hAnsi="HarmonyOS Sans Light"/>
@@ -183,7 +183,7 @@
     </w:p>
     <w:p>
       <w:pPr>
-        <w:spacing w:line="260" w:lineRule="exact"/>
+        <w:spacing w:line="320" w:lineRule="exact"/>
         <w:ind w:firstLine="420"/>
         <w:rPr>
           <w:rFonts w:ascii="HarmonyOS Sans Light" w:eastAsia="字家玲珑锐楷" w:hAnsi="HarmonyOS Sans Light"/>
@@ -202,7 +202,7 @@
     </w:p>
     <w:p>
       <w:pPr>
-        <w:spacing w:line="260" w:lineRule="exact"/>
+        <w:spacing w:line="320" w:lineRule="exact"/>
         <w:ind w:firstLine="420"/>
         <w:rPr>
           <w:rFonts w:ascii="HarmonyOS Sans Light" w:eastAsia="字家玲珑锐楷" w:hAnsi="HarmonyOS Sans Light"/>
@@ -221,7 +221,7 @@
     </w:p>
     <w:p>
       <w:pPr>
-        <w:spacing w:line="260" w:lineRule="exact"/>
+        <w:spacing w:line="320" w:lineRule="exact"/>
         <w:ind w:firstLine="420"/>
         <w:rPr>
           <w:rFonts w:ascii="HarmonyOS Sans Light" w:eastAsia="字家玲珑锐楷" w:hAnsi="HarmonyOS Sans Light"/>
@@ -240,7 +240,7 @@
     </w:p>
     <w:p>
       <w:pPr>
-        <w:spacing w:line="260" w:lineRule="exact"/>
+        <w:spacing w:line="320" w:lineRule="exact"/>
         <w:ind w:firstLine="420"/>
         <w:rPr>
           <w:rFonts w:ascii="HarmonyOS Sans Light" w:eastAsia="字家玲珑锐楷" w:hAnsi="HarmonyOS Sans Light"/>
@@ -259,7 +259,7 @@
     </w:p>
     <w:p>
       <w:pPr>
-        <w:spacing w:line="260" w:lineRule="exact"/>
+        <w:spacing w:line="320" w:lineRule="exact"/>
         <w:ind w:firstLine="420"/>
         <w:rPr>
           <w:rFonts w:ascii="HarmonyOS Sans Light" w:eastAsia="字家玲珑锐楷" w:hAnsi="HarmonyOS Sans Light"/>
@@ -278,18 +278,18 @@
     </w:p>
     <w:p>
       <w:pPr>
-        <w:spacing w:line="260" w:lineRule="exact"/>
-        <w:ind w:firstLine="420"/>
-        <w:rPr>
-          <w:rFonts w:ascii="HarmonyOS Sans Light" w:eastAsia="字家玲珑锐楷" w:hAnsi="HarmonyOS Sans Light"/>
-          <w:sz w:val="21"/>
-          <w:szCs w:val="21"/>
-        </w:rPr>
-      </w:pPr>
-    </w:p>
-    <w:p>
-      <w:pPr>
-        <w:spacing w:line="260" w:lineRule="exact"/>
+        <w:spacing w:line="320" w:lineRule="exact"/>
+        <w:ind w:firstLine="420"/>
+        <w:rPr>
+          <w:rFonts w:ascii="HarmonyOS Sans Light" w:eastAsia="字家玲珑锐楷" w:hAnsi="HarmonyOS Sans Light"/>
+          <w:sz w:val="21"/>
+          <w:szCs w:val="21"/>
+        </w:rPr>
+      </w:pPr>
+    </w:p>
+    <w:p>
+      <w:pPr>
+        <w:spacing w:line="320" w:lineRule="exact"/>
         <w:ind w:firstLine="420"/>
         <w:rPr>
           <w:rFonts w:ascii="HarmonyOS Sans Light" w:eastAsia="点字青花楷" w:hAnsi="HarmonyOS Sans Light"/>
@@ -308,7 +308,7 @@
     </w:p>
     <w:p>
       <w:pPr>
-        <w:spacing w:line="260" w:lineRule="exact"/>
+        <w:spacing w:line="320" w:lineRule="exact"/>
         <w:ind w:firstLine="420"/>
         <w:rPr>
           <w:rFonts w:ascii="HarmonyOS Sans Light" w:eastAsia="字家玲珑锐楷" w:hAnsi="HarmonyOS Sans Light"/>
@@ -327,7 +327,7 @@
     </w:p>
     <w:p>
       <w:pPr>
-        <w:spacing w:line="260" w:lineRule="exact"/>
+        <w:spacing w:line="320" w:lineRule="exact"/>
         <w:ind w:firstLine="420"/>
         <w:rPr>
           <w:rFonts w:ascii="HarmonyOS Sans Light" w:eastAsia="点字青花楷" w:hAnsi="HarmonyOS Sans Light"/>
@@ -346,7 +346,7 @@
     </w:p>
     <w:p>
       <w:pPr>
-        <w:spacing w:line="260" w:lineRule="exact"/>
+        <w:spacing w:line="320" w:lineRule="exact"/>
         <w:ind w:firstLine="420"/>
         <w:rPr>
           <w:rFonts w:ascii="HarmonyOS Sans Light" w:eastAsia="字家玲珑锐楷" w:hAnsi="HarmonyOS Sans Light"/>
@@ -373,7 +373,7 @@
     </w:p>
     <w:p>
       <w:pPr>
-        <w:spacing w:line="260" w:lineRule="exact"/>
+        <w:spacing w:line="320" w:lineRule="exact"/>
         <w:ind w:firstLine="420"/>
         <w:rPr>
           <w:rFonts w:ascii="HarmonyOS Sans Light" w:eastAsia="字家玲珑锐楷" w:hAnsi="HarmonyOS Sans Light"/>
@@ -392,7 +392,7 @@
     </w:p>
     <w:p>
       <w:pPr>
-        <w:spacing w:line="260" w:lineRule="exact"/>
+        <w:spacing w:line="320" w:lineRule="exact"/>
         <w:ind w:firstLine="420"/>
         <w:rPr>
           <w:rFonts w:ascii="HarmonyOS Sans Light" w:eastAsia="点字青花楷" w:hAnsi="HarmonyOS Sans Light"/>
@@ -411,7 +411,7 @@
     </w:p>
     <w:p>
       <w:pPr>
-        <w:spacing w:line="260" w:lineRule="exact"/>
+        <w:spacing w:line="320" w:lineRule="exact"/>
         <w:ind w:firstLine="420"/>
         <w:jc w:val="right"/>
         <w:rPr>
@@ -431,7 +431,7 @@
     </w:p>
     <w:p>
       <w:pPr>
-        <w:spacing w:line="260" w:lineRule="exact"/>
+        <w:spacing w:line="320" w:lineRule="exact"/>
         <w:ind w:firstLine="420"/>
         <w:rPr>
           <w:rFonts w:ascii="HarmonyOS Sans Light" w:eastAsia="点字青花楷" w:hAnsi="HarmonyOS Sans Light"/>
@@ -450,7 +450,7 @@
     </w:p>
     <w:p>
       <w:pPr>
-        <w:spacing w:line="260" w:lineRule="exact"/>
+        <w:spacing w:line="320" w:lineRule="exact"/>
         <w:ind w:firstLine="420"/>
         <w:rPr>
           <w:rFonts w:ascii="HarmonyOS Sans Light" w:eastAsia="点字青花楷" w:hAnsi="HarmonyOS Sans Light"/>
@@ -469,7 +469,7 @@
     </w:p>
     <w:p>
       <w:pPr>
-        <w:spacing w:line="260" w:lineRule="exact"/>
+        <w:spacing w:line="320" w:lineRule="exact"/>
         <w:ind w:firstLine="420"/>
         <w:rPr>
           <w:rFonts w:ascii="HarmonyOS Sans Light" w:eastAsia="点字青花楷" w:hAnsi="HarmonyOS Sans Light"/>
@@ -488,7 +488,7 @@
     </w:p>
     <w:p>
       <w:pPr>
-        <w:spacing w:line="260" w:lineRule="exact"/>
+        <w:spacing w:line="320" w:lineRule="exact"/>
         <w:ind w:firstLine="420"/>
         <w:rPr>
           <w:rFonts w:ascii="HarmonyOS Sans Light" w:eastAsia="字家玲珑锐楷" w:hAnsi="HarmonyOS Sans Light"/>
@@ -507,7 +507,7 @@
     </w:p>
     <w:p>
       <w:pPr>
-        <w:spacing w:line="260" w:lineRule="exact"/>
+        <w:spacing w:line="320" w:lineRule="exact"/>
         <w:ind w:firstLine="420"/>
         <w:rPr>
           <w:rFonts w:ascii="HarmonyOS Sans Light" w:eastAsia="字家玲珑锐楷" w:hAnsi="HarmonyOS Sans Light"/>
@@ -526,7 +526,7 @@
     </w:p>
     <w:p>
       <w:pPr>
-        <w:spacing w:line="260" w:lineRule="exact"/>
+        <w:spacing w:line="320" w:lineRule="exact"/>
         <w:ind w:firstLine="420"/>
         <w:rPr>
           <w:rFonts w:ascii="HarmonyOS Sans Light" w:eastAsia="字家玲珑锐楷" w:hAnsi="HarmonyOS Sans Light"/>
@@ -561,7 +561,7 @@
     </w:p>
     <w:p>
       <w:pPr>
-        <w:spacing w:line="260" w:lineRule="exact"/>
+        <w:spacing w:line="320" w:lineRule="exact"/>
         <w:ind w:firstLine="420"/>
         <w:rPr>
           <w:rFonts w:ascii="HarmonyOS Sans Light" w:eastAsia="字家玲珑锐楷" w:hAnsi="HarmonyOS Sans Light"/>
@@ -580,18 +580,18 @@
     </w:p>
     <w:p>
       <w:pPr>
-        <w:spacing w:line="260" w:lineRule="exact"/>
-        <w:ind w:firstLine="420"/>
-        <w:rPr>
-          <w:rFonts w:ascii="HarmonyOS Sans Light" w:eastAsia="字家玲珑锐楷" w:hAnsi="HarmonyOS Sans Light"/>
-          <w:sz w:val="21"/>
-          <w:szCs w:val="21"/>
-        </w:rPr>
-      </w:pPr>
-    </w:p>
-    <w:p>
-      <w:pPr>
-        <w:spacing w:line="260" w:lineRule="exact"/>
+        <w:spacing w:line="320" w:lineRule="exact"/>
+        <w:ind w:firstLine="420"/>
+        <w:rPr>
+          <w:rFonts w:ascii="HarmonyOS Sans Light" w:eastAsia="字家玲珑锐楷" w:hAnsi="HarmonyOS Sans Light"/>
+          <w:sz w:val="21"/>
+          <w:szCs w:val="21"/>
+        </w:rPr>
+      </w:pPr>
+    </w:p>
+    <w:p>
+      <w:pPr>
+        <w:spacing w:line="320" w:lineRule="exact"/>
         <w:ind w:firstLine="420"/>
         <w:rPr>
           <w:rFonts w:ascii="HarmonyOS Sans Light" w:eastAsia="点字青花楷" w:hAnsi="HarmonyOS Sans Light"/>
@@ -610,7 +610,7 @@
     </w:p>
     <w:p>
       <w:pPr>
-        <w:spacing w:line="260" w:lineRule="exact"/>
+        <w:spacing w:line="320" w:lineRule="exact"/>
         <w:ind w:firstLine="420"/>
         <w:rPr>
           <w:rFonts w:ascii="HarmonyOS Sans Light" w:eastAsia="字家玲珑锐楷" w:hAnsi="HarmonyOS Sans Light"/>
@@ -645,7 +645,7 @@
     </w:p>
     <w:p>
       <w:pPr>
-        <w:spacing w:line="260" w:lineRule="exact"/>
+        <w:spacing w:line="320" w:lineRule="exact"/>
         <w:ind w:firstLine="420"/>
         <w:rPr>
           <w:rFonts w:ascii="HarmonyOS Sans Light" w:eastAsia="点字青花楷" w:hAnsi="HarmonyOS Sans Light"/>
@@ -664,7 +664,7 @@
     </w:p>
     <w:p>
       <w:pPr>
-        <w:spacing w:line="260" w:lineRule="exact"/>
+        <w:spacing w:line="320" w:lineRule="exact"/>
         <w:ind w:firstLine="420"/>
         <w:rPr>
           <w:rFonts w:ascii="HarmonyOS Sans Light" w:eastAsia="字家玲珑锐楷" w:hAnsi="HarmonyOS Sans Light"/>
@@ -683,7 +683,7 @@
     </w:p>
     <w:p>
       <w:pPr>
-        <w:spacing w:line="260" w:lineRule="exact"/>
+        <w:spacing w:line="320" w:lineRule="exact"/>
         <w:ind w:firstLine="420"/>
         <w:rPr>
           <w:rFonts w:ascii="HarmonyOS Sans Light" w:eastAsia="点字青花楷" w:hAnsi="HarmonyOS Sans Light"/>
@@ -697,6 +697,7 @@
           <w:sz w:val="21"/>
           <w:szCs w:val="21"/>
         </w:rPr>
+        <w:lastRenderedPageBreak/>
         <w:t>一言以蔽之——要求事业，但更要求</w:t>
       </w:r>
       <w:r>
@@ -710,7 +711,7 @@
     </w:p>
     <w:p>
       <w:pPr>
-        <w:spacing w:line="260" w:lineRule="exact"/>
+        <w:spacing w:line="320" w:lineRule="exact"/>
         <w:ind w:firstLine="420"/>
         <w:rPr>
           <w:rFonts w:ascii="HarmonyOS Sans Light" w:eastAsia="字家玲珑锐楷" w:hAnsi="HarmonyOS Sans Light"/>
@@ -729,7 +730,7 @@
     </w:p>
     <w:p>
       <w:pPr>
-        <w:spacing w:line="260" w:lineRule="exact"/>
+        <w:spacing w:line="320" w:lineRule="exact"/>
         <w:ind w:firstLine="420"/>
         <w:rPr>
           <w:rFonts w:ascii="HarmonyOS Sans Light" w:eastAsia="字家玲珑锐楷" w:hAnsi="HarmonyOS Sans Light"/>
@@ -748,7 +749,7 @@
     </w:p>
     <w:p>
       <w:pPr>
-        <w:spacing w:line="260" w:lineRule="exact"/>
+        <w:spacing w:line="320" w:lineRule="exact"/>
         <w:ind w:firstLine="420"/>
         <w:rPr>
           <w:rFonts w:ascii="HarmonyOS Sans Light" w:eastAsia="字家玲珑锐楷" w:hAnsi="HarmonyOS Sans Light"/>
@@ -767,7 +768,7 @@
     </w:p>
     <w:p>
       <w:pPr>
-        <w:spacing w:line="260" w:lineRule="exact"/>
+        <w:spacing w:line="320" w:lineRule="exact"/>
         <w:ind w:firstLine="420"/>
         <w:rPr>
           <w:rFonts w:ascii="HarmonyOS Sans Light" w:eastAsia="字家玲珑锐楷" w:hAnsi="HarmonyOS Sans Light"/>
@@ -786,27 +787,26 @@
     </w:p>
     <w:p>
       <w:pPr>
-        <w:spacing w:line="260" w:lineRule="exact"/>
-        <w:ind w:firstLine="420"/>
-        <w:rPr>
-          <w:rFonts w:ascii="HarmonyOS Sans Light" w:eastAsia="字家玲珑锐楷" w:hAnsi="HarmonyOS Sans Light"/>
-          <w:sz w:val="21"/>
-          <w:szCs w:val="21"/>
-        </w:rPr>
-      </w:pPr>
-      <w:r>
-        <w:rPr>
-          <w:rFonts w:ascii="HarmonyOS Sans Light" w:eastAsia="字家玲珑锐楷" w:hAnsi="HarmonyOS Sans Light" w:hint="eastAsia"/>
-          <w:sz w:val="21"/>
-          <w:szCs w:val="21"/>
-        </w:rPr>
-        <w:lastRenderedPageBreak/>
+        <w:spacing w:line="320" w:lineRule="exact"/>
+        <w:ind w:firstLine="420"/>
+        <w:rPr>
+          <w:rFonts w:ascii="HarmonyOS Sans Light" w:eastAsia="字家玲珑锐楷" w:hAnsi="HarmonyOS Sans Light"/>
+          <w:sz w:val="21"/>
+          <w:szCs w:val="21"/>
+        </w:rPr>
+      </w:pPr>
+      <w:r>
+        <w:rPr>
+          <w:rFonts w:ascii="HarmonyOS Sans Light" w:eastAsia="字家玲珑锐楷" w:hAnsi="HarmonyOS Sans Light" w:hint="eastAsia"/>
+          <w:sz w:val="21"/>
+          <w:szCs w:val="21"/>
+        </w:rPr>
         <w:t>正确的家族战略，是每一代人都谋求为下一代创造更好的根基，哪怕每一代都只是拱一小卒，代代不息，也终有一天会走到“这一代人想不成功也难”的优势状态。而且这成功水到渠成，自自然然，且因为代代家风的建设积累，这成果足以持久，能循环光大。因着财富可以开枝散叶，将来越发同气连枝，从总体上就更加稳固。</w:t>
       </w:r>
     </w:p>
     <w:p>
       <w:pPr>
-        <w:spacing w:line="260" w:lineRule="exact"/>
+        <w:spacing w:line="320" w:lineRule="exact"/>
         <w:ind w:firstLine="420"/>
         <w:rPr>
           <w:rFonts w:ascii="HarmonyOS Sans Light" w:eastAsia="字家玲珑锐楷" w:hAnsi="HarmonyOS Sans Light"/>
@@ -825,7 +825,7 @@
     </w:p>
     <w:p>
       <w:pPr>
-        <w:spacing w:line="260" w:lineRule="exact"/>
+        <w:spacing w:line="320" w:lineRule="exact"/>
         <w:ind w:firstLine="420"/>
         <w:rPr>
           <w:rFonts w:ascii="HarmonyOS Sans Light" w:eastAsia="字家玲珑锐楷" w:hAnsi="HarmonyOS Sans Light"/>
@@ -844,7 +844,7 @@
     </w:p>
     <w:p>
       <w:pPr>
-        <w:spacing w:line="260" w:lineRule="exact"/>
+        <w:spacing w:line="320" w:lineRule="exact"/>
         <w:ind w:firstLine="420"/>
         <w:rPr>
           <w:rFonts w:ascii="HarmonyOS Sans Light" w:eastAsia="字家玲珑锐楷" w:hAnsi="HarmonyOS Sans Light"/>
@@ -863,7 +863,7 @@
     </w:p>
     <w:p>
       <w:pPr>
-        <w:spacing w:line="260" w:lineRule="exact"/>
+        <w:spacing w:line="320" w:lineRule="exact"/>
         <w:ind w:firstLine="420"/>
         <w:rPr>
           <w:rFonts w:ascii="HarmonyOS Sans Light" w:eastAsia="字家玲珑锐楷" w:hAnsi="HarmonyOS Sans Light"/>
@@ -898,18 +898,18 @@
     </w:p>
     <w:p>
       <w:pPr>
-        <w:spacing w:line="260" w:lineRule="exact"/>
-        <w:ind w:firstLine="420"/>
-        <w:rPr>
-          <w:rFonts w:ascii="HarmonyOS Sans Light" w:eastAsia="字家玲珑锐楷" w:hAnsi="HarmonyOS Sans Light"/>
-          <w:sz w:val="21"/>
-          <w:szCs w:val="21"/>
-        </w:rPr>
-      </w:pPr>
-    </w:p>
-    <w:p>
-      <w:pPr>
-        <w:spacing w:line="260" w:lineRule="exact"/>
+        <w:spacing w:line="320" w:lineRule="exact"/>
+        <w:ind w:firstLine="420"/>
+        <w:rPr>
+          <w:rFonts w:ascii="HarmonyOS Sans Light" w:eastAsia="字家玲珑锐楷" w:hAnsi="HarmonyOS Sans Light"/>
+          <w:sz w:val="21"/>
+          <w:szCs w:val="21"/>
+        </w:rPr>
+      </w:pPr>
+    </w:p>
+    <w:p>
+      <w:pPr>
+        <w:spacing w:line="320" w:lineRule="exact"/>
         <w:ind w:firstLine="420"/>
         <w:rPr>
           <w:rFonts w:ascii="HarmonyOS Sans Light" w:eastAsia="字家玲珑锐楷" w:hAnsi="HarmonyOS Sans Light"/>
@@ -928,7 +928,7 @@
     </w:p>
     <w:p>
       <w:pPr>
-        <w:spacing w:line="260" w:lineRule="exact"/>
+        <w:spacing w:line="320" w:lineRule="exact"/>
         <w:ind w:firstLine="420"/>
         <w:rPr>
           <w:rFonts w:ascii="HarmonyOS Sans Light" w:eastAsia="点字青花楷" w:hAnsi="HarmonyOS Sans Light"/>
@@ -955,7 +955,7 @@
     </w:p>
     <w:p>
       <w:pPr>
-        <w:spacing w:line="260" w:lineRule="exact"/>
+        <w:spacing w:line="320" w:lineRule="exact"/>
         <w:ind w:firstLine="420"/>
         <w:rPr>
           <w:rFonts w:ascii="HarmonyOS Sans Light" w:eastAsia="点字青花楷" w:hAnsi="HarmonyOS Sans Light"/>
@@ -982,7 +982,7 @@
     </w:p>
     <w:p>
       <w:pPr>
-        <w:spacing w:line="260" w:lineRule="exact"/>
+        <w:spacing w:line="320" w:lineRule="exact"/>
         <w:ind w:firstLine="420"/>
         <w:rPr>
           <w:rFonts w:ascii="HarmonyOS Sans Light" w:eastAsia="字家玲珑锐楷" w:hAnsi="HarmonyOS Sans Light"/>
@@ -1033,7 +1033,7 @@
     </w:p>
     <w:p>
       <w:pPr>
-        <w:spacing w:line="260" w:lineRule="exact"/>
+        <w:spacing w:line="320" w:lineRule="exact"/>
         <w:ind w:firstLine="420"/>
         <w:rPr>
           <w:rFonts w:ascii="HarmonyOS Sans Light" w:eastAsia="字家玲珑锐楷" w:hAnsi="HarmonyOS Sans Light"/>
@@ -1052,7 +1052,7 @@
     </w:p>
     <w:p>
       <w:pPr>
-        <w:spacing w:line="260" w:lineRule="exact"/>
+        <w:spacing w:line="320" w:lineRule="exact"/>
         <w:ind w:firstLine="420"/>
         <w:rPr>
           <w:rFonts w:ascii="HarmonyOS Sans Light" w:eastAsia="字家玲珑锐楷" w:hAnsi="HarmonyOS Sans Light"/>
@@ -1071,7 +1071,7 @@
     </w:p>
     <w:p>
       <w:pPr>
-        <w:spacing w:line="260" w:lineRule="exact"/>
+        <w:spacing w:line="320" w:lineRule="exact"/>
         <w:ind w:firstLine="420"/>
         <w:rPr>
           <w:rFonts w:ascii="HarmonyOS Sans Light" w:eastAsia="字家玲珑锐楷" w:hAnsi="HarmonyOS Sans Light"/>
@@ -1090,7 +1090,7 @@
     </w:p>
     <w:p>
       <w:pPr>
-        <w:spacing w:line="260" w:lineRule="exact"/>
+        <w:spacing w:line="320" w:lineRule="exact"/>
         <w:jc w:val="left"/>
         <w:rPr>
           <w:rFonts w:ascii="HarmonyOS Sans Light" w:eastAsia="字家玲珑锐楷" w:hAnsi="HarmonyOS Sans Light"/>
@@ -1101,7 +1101,7 @@
     </w:p>
     <w:p>
       <w:pPr>
-        <w:spacing w:line="260" w:lineRule="exact"/>
+        <w:spacing w:line="320" w:lineRule="exact"/>
         <w:jc w:val="left"/>
         <w:rPr>
           <w:rFonts w:ascii="HarmonyOS Sans Light" w:eastAsia="字家玲珑锐楷" w:hAnsi="HarmonyOS Sans Light"/>
@@ -1120,18 +1120,18 @@
     </w:p>
     <w:p>
       <w:pPr>
-        <w:spacing w:line="260" w:lineRule="exact"/>
-        <w:ind w:firstLine="420"/>
-        <w:rPr>
-          <w:rFonts w:ascii="HarmonyOS Sans Light" w:eastAsia="字家玲珑锐楷" w:hAnsi="HarmonyOS Sans Light"/>
-          <w:sz w:val="21"/>
-          <w:szCs w:val="21"/>
-        </w:rPr>
-      </w:pPr>
-    </w:p>
-    <w:p>
-      <w:pPr>
-        <w:spacing w:line="260" w:lineRule="exact"/>
+        <w:spacing w:line="320" w:lineRule="exact"/>
+        <w:ind w:firstLine="420"/>
+        <w:rPr>
+          <w:rFonts w:ascii="HarmonyOS Sans Light" w:eastAsia="字家玲珑锐楷" w:hAnsi="HarmonyOS Sans Light"/>
+          <w:sz w:val="21"/>
+          <w:szCs w:val="21"/>
+        </w:rPr>
+      </w:pPr>
+    </w:p>
+    <w:p>
+      <w:pPr>
+        <w:spacing w:line="320" w:lineRule="exact"/>
         <w:ind w:firstLine="420"/>
         <w:rPr>
           <w:rFonts w:ascii="HarmonyOS Sans Light" w:eastAsia="字家玲珑锐楷" w:hAnsi="HarmonyOS Sans Light"/>
@@ -1150,7 +1150,7 @@
     </w:p>
     <w:p>
       <w:pPr>
-        <w:spacing w:line="260" w:lineRule="exact"/>
+        <w:spacing w:line="320" w:lineRule="exact"/>
         <w:ind w:firstLine="420"/>
         <w:rPr>
           <w:rFonts w:ascii="HarmonyOS Sans Light" w:eastAsia="字家玲珑锐楷" w:hAnsi="HarmonyOS Sans Light"/>
@@ -1180,17 +1180,17 @@
     </w:p>
     <w:p>
       <w:pPr>
-        <w:spacing w:line="260" w:lineRule="exact"/>
-        <w:rPr>
-          <w:rFonts w:ascii="HarmonyOS Sans Light" w:eastAsia="字家玲珑锐楷" w:hAnsi="HarmonyOS Sans Light"/>
-          <w:sz w:val="21"/>
-          <w:szCs w:val="21"/>
-        </w:rPr>
-      </w:pPr>
-    </w:p>
-    <w:p>
-      <w:pPr>
-        <w:spacing w:line="260" w:lineRule="exact"/>
+        <w:spacing w:line="320" w:lineRule="exact"/>
+        <w:rPr>
+          <w:rFonts w:ascii="HarmonyOS Sans Light" w:eastAsia="字家玲珑锐楷" w:hAnsi="HarmonyOS Sans Light"/>
+          <w:sz w:val="21"/>
+          <w:szCs w:val="21"/>
+        </w:rPr>
+      </w:pPr>
+    </w:p>
+    <w:p>
+      <w:pPr>
+        <w:spacing w:line="320" w:lineRule="exact"/>
         <w:ind w:firstLine="420"/>
         <w:rPr>
           <w:rFonts w:ascii="HarmonyOS Sans Light" w:eastAsia="字家玲珑锐楷" w:hAnsi="HarmonyOS Sans Light"/>
@@ -1225,7 +1225,7 @@
     </w:p>
     <w:p>
       <w:pPr>
-        <w:spacing w:line="260" w:lineRule="exact"/>
+        <w:spacing w:line="320" w:lineRule="exact"/>
         <w:ind w:firstLine="420"/>
         <w:rPr>
           <w:rFonts w:ascii="HarmonyOS Sans Light" w:eastAsia="字家玲珑锐楷" w:hAnsi="HarmonyOS Sans Light"/>
@@ -1247,18 +1247,18 @@
     </w:p>
     <w:p>
       <w:pPr>
-        <w:spacing w:line="260" w:lineRule="exact"/>
-        <w:ind w:firstLine="420"/>
-        <w:rPr>
-          <w:rFonts w:ascii="HarmonyOS Sans Light" w:eastAsia="字家玲珑锐楷" w:hAnsi="HarmonyOS Sans Light"/>
-          <w:sz w:val="21"/>
-          <w:szCs w:val="21"/>
-        </w:rPr>
-      </w:pPr>
-    </w:p>
-    <w:p>
-      <w:pPr>
-        <w:spacing w:line="260" w:lineRule="exact"/>
+        <w:spacing w:line="320" w:lineRule="exact"/>
+        <w:ind w:firstLine="420"/>
+        <w:rPr>
+          <w:rFonts w:ascii="HarmonyOS Sans Light" w:eastAsia="字家玲珑锐楷" w:hAnsi="HarmonyOS Sans Light"/>
+          <w:sz w:val="21"/>
+          <w:szCs w:val="21"/>
+        </w:rPr>
+      </w:pPr>
+    </w:p>
+    <w:p>
+      <w:pPr>
+        <w:spacing w:line="320" w:lineRule="exact"/>
         <w:ind w:firstLine="420"/>
         <w:jc w:val="right"/>
         <w:rPr>
@@ -1286,11 +1286,12 @@
     </w:p>
     <w:p>
       <w:pPr>
-        <w:spacing w:line="260" w:lineRule="exact"/>
+        <w:spacing w:line="320" w:lineRule="exact"/>
         <w:ind w:firstLine="420"/>
         <w:jc w:val="right"/>
         <w:rPr>
-          <w:rFonts w:ascii="HarmonyOS Sans Light" w:eastAsia="字家玲珑锐楷" w:hAnsi="HarmonyOS Sans Light" w:hint="eastAsia"/>
+          <w:rStyle w:val="ae"/>
+          <w:rFonts w:ascii="HarmonyOS Sans Light" w:eastAsia="字家玲珑锐楷" w:hAnsi="HarmonyOS Sans Light"/>
           <w:sz w:val="21"/>
           <w:szCs w:val="21"/>
         </w:rPr>
@@ -1309,7 +1310,19 @@
     </w:p>
     <w:p>
       <w:pPr>
-        <w:spacing w:line="260" w:lineRule="exact"/>
+        <w:spacing w:line="320" w:lineRule="exact"/>
+        <w:ind w:firstLine="420"/>
+        <w:jc w:val="right"/>
+        <w:rPr>
+          <w:rFonts w:ascii="HarmonyOS Sans Light" w:eastAsia="字家玲珑锐楷" w:hAnsi="HarmonyOS Sans Light"/>
+          <w:sz w:val="21"/>
+          <w:szCs w:val="21"/>
+        </w:rPr>
+      </w:pPr>
+    </w:p>
+    <w:p>
+      <w:pPr>
+        <w:spacing w:line="320" w:lineRule="exact"/>
         <w:rPr>
           <w:rFonts w:ascii="HarmonyOS Sans Light" w:eastAsia="字家玲珑锐楷" w:hAnsi="HarmonyOS Sans Light"/>
           <w:sz w:val="21"/>
@@ -1327,227 +1340,487 @@
     </w:p>
     <w:p>
       <w:pPr>
-        <w:spacing w:line="260" w:lineRule="exact"/>
-        <w:rPr>
-          <w:rFonts w:ascii="HarmonyOS Sans Light" w:eastAsia="字家玲珑锐楷" w:hAnsi="HarmonyOS Sans Light"/>
-          <w:sz w:val="21"/>
-          <w:szCs w:val="21"/>
-        </w:rPr>
-      </w:pPr>
-    </w:p>
-    <w:p>
-      <w:pPr>
-        <w:spacing w:line="260" w:lineRule="exact"/>
-        <w:rPr>
-          <w:rFonts w:ascii="HarmonyOS Sans Light" w:eastAsia="字家玲珑锐楷" w:hAnsi="HarmonyOS Sans Light"/>
-          <w:sz w:val="21"/>
-          <w:szCs w:val="21"/>
-        </w:rPr>
-      </w:pPr>
-    </w:p>
-    <w:p>
-      <w:pPr>
-        <w:spacing w:line="260" w:lineRule="exact"/>
-        <w:rPr>
-          <w:rFonts w:ascii="HarmonyOS Sans Light" w:eastAsia="字家玲珑锐楷" w:hAnsi="HarmonyOS Sans Light"/>
-          <w:sz w:val="21"/>
-          <w:szCs w:val="21"/>
-        </w:rPr>
-      </w:pPr>
-    </w:p>
-    <w:p>
-      <w:pPr>
-        <w:spacing w:line="260" w:lineRule="exact"/>
-        <w:rPr>
-          <w:rFonts w:ascii="HarmonyOS Sans Light" w:eastAsia="字家玲珑锐楷" w:hAnsi="HarmonyOS Sans Light"/>
-          <w:sz w:val="21"/>
-          <w:szCs w:val="21"/>
-        </w:rPr>
-      </w:pPr>
-    </w:p>
-    <w:p>
-      <w:pPr>
-        <w:spacing w:line="260" w:lineRule="exact"/>
-        <w:rPr>
-          <w:rFonts w:ascii="HarmonyOS Sans Light" w:eastAsia="字家玲珑锐楷" w:hAnsi="HarmonyOS Sans Light"/>
-          <w:sz w:val="21"/>
-          <w:szCs w:val="21"/>
-        </w:rPr>
-      </w:pPr>
-    </w:p>
-    <w:p>
-      <w:pPr>
-        <w:spacing w:line="260" w:lineRule="exact"/>
-        <w:rPr>
-          <w:rFonts w:ascii="HarmonyOS Sans Light" w:eastAsia="字家玲珑锐楷" w:hAnsi="HarmonyOS Sans Light"/>
-          <w:sz w:val="21"/>
-          <w:szCs w:val="21"/>
-        </w:rPr>
-      </w:pPr>
-    </w:p>
-    <w:p>
-      <w:pPr>
-        <w:spacing w:line="260" w:lineRule="exact"/>
-        <w:rPr>
-          <w:rFonts w:ascii="HarmonyOS Sans Light" w:eastAsia="字家玲珑锐楷" w:hAnsi="HarmonyOS Sans Light"/>
-          <w:sz w:val="21"/>
-          <w:szCs w:val="21"/>
-        </w:rPr>
-      </w:pPr>
-    </w:p>
-    <w:p>
-      <w:pPr>
-        <w:spacing w:line="260" w:lineRule="exact"/>
-        <w:rPr>
-          <w:rFonts w:ascii="HarmonyOS Sans Light" w:eastAsia="字家玲珑锐楷" w:hAnsi="HarmonyOS Sans Light"/>
-          <w:sz w:val="21"/>
-          <w:szCs w:val="21"/>
-        </w:rPr>
-      </w:pPr>
-    </w:p>
-    <w:p>
-      <w:pPr>
-        <w:spacing w:line="260" w:lineRule="exact"/>
-        <w:rPr>
-          <w:rFonts w:ascii="HarmonyOS Sans Light" w:eastAsia="字家玲珑锐楷" w:hAnsi="HarmonyOS Sans Light"/>
-          <w:sz w:val="21"/>
-          <w:szCs w:val="21"/>
-        </w:rPr>
-      </w:pPr>
-    </w:p>
-    <w:p>
-      <w:pPr>
-        <w:spacing w:line="260" w:lineRule="exact"/>
-        <w:rPr>
-          <w:rFonts w:ascii="HarmonyOS Sans Light" w:eastAsia="字家玲珑锐楷" w:hAnsi="HarmonyOS Sans Light"/>
-          <w:sz w:val="21"/>
-          <w:szCs w:val="21"/>
-        </w:rPr>
-      </w:pPr>
-    </w:p>
-    <w:p>
-      <w:pPr>
-        <w:spacing w:line="260" w:lineRule="exact"/>
-        <w:rPr>
-          <w:rFonts w:ascii="HarmonyOS Sans Light" w:eastAsia="字家玲珑锐楷" w:hAnsi="HarmonyOS Sans Light"/>
-          <w:sz w:val="21"/>
-          <w:szCs w:val="21"/>
-        </w:rPr>
-      </w:pPr>
-    </w:p>
-    <w:p>
-      <w:pPr>
-        <w:spacing w:line="260" w:lineRule="exact"/>
-        <w:rPr>
-          <w:rFonts w:ascii="HarmonyOS Sans Light" w:eastAsia="字家玲珑锐楷" w:hAnsi="HarmonyOS Sans Light"/>
-          <w:sz w:val="21"/>
-          <w:szCs w:val="21"/>
-        </w:rPr>
-      </w:pPr>
-    </w:p>
-    <w:p>
-      <w:pPr>
-        <w:spacing w:line="260" w:lineRule="exact"/>
-        <w:rPr>
-          <w:rFonts w:ascii="HarmonyOS Sans Light" w:eastAsia="字家玲珑锐楷" w:hAnsi="HarmonyOS Sans Light"/>
-          <w:sz w:val="21"/>
-          <w:szCs w:val="21"/>
-        </w:rPr>
-      </w:pPr>
-    </w:p>
-    <w:p>
-      <w:pPr>
-        <w:spacing w:line="260" w:lineRule="exact"/>
-        <w:rPr>
-          <w:rFonts w:ascii="HarmonyOS Sans Light" w:eastAsia="字家玲珑锐楷" w:hAnsi="HarmonyOS Sans Light"/>
-          <w:sz w:val="21"/>
-          <w:szCs w:val="21"/>
-        </w:rPr>
-      </w:pPr>
-    </w:p>
-    <w:p>
-      <w:pPr>
-        <w:spacing w:line="260" w:lineRule="exact"/>
-        <w:rPr>
-          <w:rFonts w:ascii="HarmonyOS Sans Light" w:eastAsia="字家玲珑锐楷" w:hAnsi="HarmonyOS Sans Light"/>
-          <w:sz w:val="21"/>
-          <w:szCs w:val="21"/>
-        </w:rPr>
-      </w:pPr>
-    </w:p>
-    <w:p>
-      <w:pPr>
-        <w:spacing w:line="260" w:lineRule="exact"/>
-        <w:rPr>
-          <w:rFonts w:ascii="HarmonyOS Sans Light" w:eastAsia="字家玲珑锐楷" w:hAnsi="HarmonyOS Sans Light"/>
-          <w:sz w:val="21"/>
-          <w:szCs w:val="21"/>
-        </w:rPr>
-      </w:pPr>
-    </w:p>
-    <w:p>
-      <w:pPr>
-        <w:spacing w:line="260" w:lineRule="exact"/>
-        <w:rPr>
-          <w:rFonts w:ascii="HarmonyOS Sans Light" w:eastAsia="字家玲珑锐楷" w:hAnsi="HarmonyOS Sans Light"/>
-          <w:sz w:val="21"/>
-          <w:szCs w:val="21"/>
-        </w:rPr>
-      </w:pPr>
-    </w:p>
-    <w:p>
-      <w:pPr>
-        <w:spacing w:line="260" w:lineRule="exact"/>
-        <w:rPr>
-          <w:rFonts w:ascii="HarmonyOS Sans Light" w:eastAsia="字家玲珑锐楷" w:hAnsi="HarmonyOS Sans Light"/>
-          <w:sz w:val="21"/>
-          <w:szCs w:val="21"/>
-        </w:rPr>
-      </w:pPr>
-    </w:p>
-    <w:p>
-      <w:pPr>
-        <w:spacing w:line="260" w:lineRule="exact"/>
-        <w:rPr>
-          <w:rFonts w:ascii="HarmonyOS Sans Light" w:eastAsia="字家玲珑锐楷" w:hAnsi="HarmonyOS Sans Light"/>
-          <w:sz w:val="21"/>
-          <w:szCs w:val="21"/>
-        </w:rPr>
-      </w:pPr>
-    </w:p>
-    <w:p>
-      <w:pPr>
-        <w:spacing w:line="260" w:lineRule="exact"/>
-        <w:rPr>
-          <w:rFonts w:ascii="HarmonyOS Sans Light" w:eastAsia="字家玲珑锐楷" w:hAnsi="HarmonyOS Sans Light" w:hint="eastAsia"/>
-          <w:sz w:val="21"/>
-          <w:szCs w:val="21"/>
-        </w:rPr>
-      </w:pPr>
-    </w:p>
-    <w:p>
-      <w:pPr>
-        <w:spacing w:line="260" w:lineRule="exact"/>
-        <w:rPr>
-          <w:rFonts w:ascii="HarmonyOS Sans Light" w:eastAsia="字家玲珑锐楷" w:hAnsi="HarmonyOS Sans Light"/>
-          <w:sz w:val="21"/>
-          <w:szCs w:val="21"/>
-        </w:rPr>
-      </w:pPr>
-    </w:p>
-    <w:p>
-      <w:pPr>
-        <w:spacing w:line="260" w:lineRule="exact"/>
-        <w:rPr>
-          <w:rFonts w:ascii="HarmonyOS Sans Light" w:eastAsia="字家玲珑锐楷" w:hAnsi="HarmonyOS Sans Light"/>
-          <w:sz w:val="21"/>
-          <w:szCs w:val="21"/>
-        </w:rPr>
-      </w:pPr>
-    </w:p>
-    <w:p>
-      <w:pPr>
-        <w:spacing w:line="260" w:lineRule="exact"/>
+        <w:spacing w:line="320" w:lineRule="exact"/>
+        <w:rPr>
+          <w:rFonts w:ascii="HarmonyOS Sans Light" w:eastAsia="字家玲珑锐楷" w:hAnsi="HarmonyOS Sans Light"/>
+          <w:sz w:val="21"/>
+          <w:szCs w:val="21"/>
+        </w:rPr>
+      </w:pPr>
+    </w:p>
+    <w:p>
+      <w:pPr>
+        <w:spacing w:line="320" w:lineRule="exact"/>
+        <w:rPr>
+          <w:rFonts w:ascii="HarmonyOS Sans Light" w:eastAsia="字家玲珑锐楷" w:hAnsi="HarmonyOS Sans Light"/>
+          <w:sz w:val="21"/>
+          <w:szCs w:val="21"/>
+        </w:rPr>
+      </w:pPr>
+    </w:p>
+    <w:p>
+      <w:pPr>
+        <w:spacing w:line="320" w:lineRule="exact"/>
+        <w:rPr>
+          <w:rFonts w:ascii="HarmonyOS Sans Light" w:eastAsia="字家玲珑锐楷" w:hAnsi="HarmonyOS Sans Light"/>
+          <w:sz w:val="21"/>
+          <w:szCs w:val="21"/>
+        </w:rPr>
+      </w:pPr>
+    </w:p>
+    <w:p>
+      <w:pPr>
+        <w:spacing w:line="320" w:lineRule="exact"/>
+        <w:rPr>
+          <w:rFonts w:ascii="HarmonyOS Sans Light" w:eastAsia="字家玲珑锐楷" w:hAnsi="HarmonyOS Sans Light"/>
+          <w:sz w:val="21"/>
+          <w:szCs w:val="21"/>
+        </w:rPr>
+      </w:pPr>
+    </w:p>
+    <w:p>
+      <w:pPr>
+        <w:spacing w:line="320" w:lineRule="exact"/>
+        <w:rPr>
+          <w:rFonts w:ascii="HarmonyOS Sans Light" w:eastAsia="字家玲珑锐楷" w:hAnsi="HarmonyOS Sans Light"/>
+          <w:sz w:val="21"/>
+          <w:szCs w:val="21"/>
+        </w:rPr>
+      </w:pPr>
+    </w:p>
+    <w:p>
+      <w:pPr>
+        <w:spacing w:line="320" w:lineRule="exact"/>
+        <w:rPr>
+          <w:rFonts w:ascii="HarmonyOS Sans Light" w:eastAsia="字家玲珑锐楷" w:hAnsi="HarmonyOS Sans Light"/>
+          <w:sz w:val="21"/>
+          <w:szCs w:val="21"/>
+        </w:rPr>
+      </w:pPr>
+    </w:p>
+    <w:p>
+      <w:pPr>
+        <w:spacing w:line="320" w:lineRule="exact"/>
+        <w:rPr>
+          <w:rFonts w:ascii="HarmonyOS Sans Light" w:eastAsia="字家玲珑锐楷" w:hAnsi="HarmonyOS Sans Light"/>
+          <w:sz w:val="21"/>
+          <w:szCs w:val="21"/>
+        </w:rPr>
+      </w:pPr>
+    </w:p>
+    <w:p>
+      <w:pPr>
+        <w:spacing w:line="320" w:lineRule="exact"/>
+        <w:rPr>
+          <w:rFonts w:ascii="HarmonyOS Sans Light" w:eastAsia="字家玲珑锐楷" w:hAnsi="HarmonyOS Sans Light"/>
+          <w:sz w:val="21"/>
+          <w:szCs w:val="21"/>
+        </w:rPr>
+      </w:pPr>
+    </w:p>
+    <w:p>
+      <w:pPr>
+        <w:spacing w:line="320" w:lineRule="exact"/>
+        <w:rPr>
+          <w:rFonts w:ascii="HarmonyOS Sans Light" w:eastAsia="字家玲珑锐楷" w:hAnsi="HarmonyOS Sans Light"/>
+          <w:sz w:val="21"/>
+          <w:szCs w:val="21"/>
+        </w:rPr>
+      </w:pPr>
+    </w:p>
+    <w:p>
+      <w:pPr>
+        <w:spacing w:line="320" w:lineRule="exact"/>
+        <w:rPr>
+          <w:rFonts w:ascii="HarmonyOS Sans Light" w:eastAsia="字家玲珑锐楷" w:hAnsi="HarmonyOS Sans Light"/>
+          <w:sz w:val="21"/>
+          <w:szCs w:val="21"/>
+        </w:rPr>
+      </w:pPr>
+    </w:p>
+    <w:p>
+      <w:pPr>
+        <w:spacing w:line="320" w:lineRule="exact"/>
+        <w:rPr>
+          <w:rFonts w:ascii="HarmonyOS Sans Light" w:eastAsia="字家玲珑锐楷" w:hAnsi="HarmonyOS Sans Light"/>
+          <w:sz w:val="21"/>
+          <w:szCs w:val="21"/>
+        </w:rPr>
+      </w:pPr>
+    </w:p>
+    <w:p>
+      <w:pPr>
+        <w:spacing w:line="320" w:lineRule="exact"/>
+        <w:rPr>
+          <w:rFonts w:ascii="HarmonyOS Sans Light" w:eastAsia="字家玲珑锐楷" w:hAnsi="HarmonyOS Sans Light"/>
+          <w:sz w:val="21"/>
+          <w:szCs w:val="21"/>
+        </w:rPr>
+      </w:pPr>
+    </w:p>
+    <w:p>
+      <w:pPr>
+        <w:spacing w:line="320" w:lineRule="exact"/>
+        <w:rPr>
+          <w:rFonts w:ascii="HarmonyOS Sans Light" w:eastAsia="字家玲珑锐楷" w:hAnsi="HarmonyOS Sans Light"/>
+          <w:sz w:val="21"/>
+          <w:szCs w:val="21"/>
+        </w:rPr>
+      </w:pPr>
+    </w:p>
+    <w:p>
+      <w:pPr>
+        <w:spacing w:line="320" w:lineRule="exact"/>
+        <w:rPr>
+          <w:rFonts w:ascii="HarmonyOS Sans Light" w:eastAsia="字家玲珑锐楷" w:hAnsi="HarmonyOS Sans Light"/>
+          <w:sz w:val="21"/>
+          <w:szCs w:val="21"/>
+        </w:rPr>
+      </w:pPr>
+    </w:p>
+    <w:p>
+      <w:pPr>
+        <w:spacing w:line="320" w:lineRule="exact"/>
+        <w:rPr>
+          <w:rFonts w:ascii="HarmonyOS Sans Light" w:eastAsia="字家玲珑锐楷" w:hAnsi="HarmonyOS Sans Light"/>
+          <w:sz w:val="21"/>
+          <w:szCs w:val="21"/>
+        </w:rPr>
+      </w:pPr>
+    </w:p>
+    <w:p>
+      <w:pPr>
+        <w:spacing w:line="320" w:lineRule="exact"/>
+        <w:rPr>
+          <w:rFonts w:ascii="HarmonyOS Sans Light" w:eastAsia="字家玲珑锐楷" w:hAnsi="HarmonyOS Sans Light"/>
+          <w:sz w:val="21"/>
+          <w:szCs w:val="21"/>
+        </w:rPr>
+      </w:pPr>
+    </w:p>
+    <w:p>
+      <w:pPr>
+        <w:spacing w:line="320" w:lineRule="exact"/>
+        <w:rPr>
+          <w:rFonts w:ascii="HarmonyOS Sans Light" w:eastAsia="字家玲珑锐楷" w:hAnsi="HarmonyOS Sans Light"/>
+          <w:sz w:val="21"/>
+          <w:szCs w:val="21"/>
+        </w:rPr>
+      </w:pPr>
+    </w:p>
+    <w:p>
+      <w:pPr>
+        <w:spacing w:line="320" w:lineRule="exact"/>
+        <w:rPr>
+          <w:rFonts w:ascii="HarmonyOS Sans Light" w:eastAsia="字家玲珑锐楷" w:hAnsi="HarmonyOS Sans Light"/>
+          <w:sz w:val="21"/>
+          <w:szCs w:val="21"/>
+        </w:rPr>
+      </w:pPr>
+    </w:p>
+    <w:p>
+      <w:pPr>
+        <w:spacing w:line="320" w:lineRule="exact"/>
+        <w:rPr>
+          <w:rFonts w:ascii="HarmonyOS Sans Light" w:eastAsia="字家玲珑锐楷" w:hAnsi="HarmonyOS Sans Light"/>
+          <w:sz w:val="21"/>
+          <w:szCs w:val="21"/>
+        </w:rPr>
+      </w:pPr>
+    </w:p>
+    <w:p>
+      <w:pPr>
+        <w:spacing w:line="320" w:lineRule="exact"/>
+        <w:rPr>
+          <w:rFonts w:ascii="HarmonyOS Sans Light" w:eastAsia="字家玲珑锐楷" w:hAnsi="HarmonyOS Sans Light"/>
+          <w:sz w:val="21"/>
+          <w:szCs w:val="21"/>
+        </w:rPr>
+      </w:pPr>
+    </w:p>
+    <w:p>
+      <w:pPr>
+        <w:spacing w:line="320" w:lineRule="exact"/>
+        <w:rPr>
+          <w:rFonts w:ascii="HarmonyOS Sans Light" w:eastAsia="字家玲珑锐楷" w:hAnsi="HarmonyOS Sans Light"/>
+          <w:sz w:val="21"/>
+          <w:szCs w:val="21"/>
+        </w:rPr>
+      </w:pPr>
+    </w:p>
+    <w:p>
+      <w:pPr>
+        <w:spacing w:line="320" w:lineRule="exact"/>
+        <w:rPr>
+          <w:rFonts w:ascii="HarmonyOS Sans Light" w:eastAsia="字家玲珑锐楷" w:hAnsi="HarmonyOS Sans Light"/>
+          <w:sz w:val="21"/>
+          <w:szCs w:val="21"/>
+        </w:rPr>
+      </w:pPr>
+    </w:p>
+    <w:p>
+      <w:pPr>
+        <w:spacing w:line="320" w:lineRule="exact"/>
+        <w:rPr>
+          <w:rFonts w:ascii="HarmonyOS Sans Light" w:eastAsia="字家玲珑锐楷" w:hAnsi="HarmonyOS Sans Light"/>
+          <w:sz w:val="21"/>
+          <w:szCs w:val="21"/>
+        </w:rPr>
+      </w:pPr>
+    </w:p>
+    <w:p>
+      <w:pPr>
+        <w:spacing w:line="320" w:lineRule="exact"/>
+        <w:rPr>
+          <w:rFonts w:ascii="HarmonyOS Sans Light" w:eastAsia="字家玲珑锐楷" w:hAnsi="HarmonyOS Sans Light"/>
+          <w:sz w:val="21"/>
+          <w:szCs w:val="21"/>
+        </w:rPr>
+      </w:pPr>
+    </w:p>
+    <w:p>
+      <w:pPr>
+        <w:spacing w:line="320" w:lineRule="exact"/>
+        <w:rPr>
+          <w:rFonts w:ascii="HarmonyOS Sans Light" w:eastAsia="字家玲珑锐楷" w:hAnsi="HarmonyOS Sans Light"/>
+          <w:sz w:val="21"/>
+          <w:szCs w:val="21"/>
+        </w:rPr>
+      </w:pPr>
+    </w:p>
+    <w:p>
+      <w:pPr>
+        <w:spacing w:line="320" w:lineRule="exact"/>
+        <w:rPr>
+          <w:rFonts w:ascii="HarmonyOS Sans Light" w:eastAsia="字家玲珑锐楷" w:hAnsi="HarmonyOS Sans Light"/>
+          <w:sz w:val="21"/>
+          <w:szCs w:val="21"/>
+        </w:rPr>
+      </w:pPr>
+    </w:p>
+    <w:p>
+      <w:pPr>
+        <w:spacing w:line="320" w:lineRule="exact"/>
+        <w:rPr>
+          <w:rFonts w:ascii="HarmonyOS Sans Light" w:eastAsia="字家玲珑锐楷" w:hAnsi="HarmonyOS Sans Light"/>
+          <w:sz w:val="21"/>
+          <w:szCs w:val="21"/>
+        </w:rPr>
+      </w:pPr>
+    </w:p>
+    <w:p>
+      <w:pPr>
+        <w:spacing w:line="320" w:lineRule="exact"/>
+        <w:rPr>
+          <w:rFonts w:ascii="HarmonyOS Sans Light" w:eastAsia="字家玲珑锐楷" w:hAnsi="HarmonyOS Sans Light"/>
+          <w:sz w:val="21"/>
+          <w:szCs w:val="21"/>
+        </w:rPr>
+      </w:pPr>
+    </w:p>
+    <w:p>
+      <w:pPr>
+        <w:spacing w:line="320" w:lineRule="exact"/>
+        <w:rPr>
+          <w:rFonts w:ascii="HarmonyOS Sans Light" w:eastAsia="字家玲珑锐楷" w:hAnsi="HarmonyOS Sans Light"/>
+          <w:sz w:val="21"/>
+          <w:szCs w:val="21"/>
+        </w:rPr>
+      </w:pPr>
+    </w:p>
+    <w:p>
+      <w:pPr>
+        <w:spacing w:line="320" w:lineRule="exact"/>
+        <w:rPr>
+          <w:rFonts w:ascii="HarmonyOS Sans Light" w:eastAsia="字家玲珑锐楷" w:hAnsi="HarmonyOS Sans Light"/>
+          <w:sz w:val="21"/>
+          <w:szCs w:val="21"/>
+        </w:rPr>
+      </w:pPr>
+    </w:p>
+    <w:p>
+      <w:pPr>
+        <w:spacing w:line="320" w:lineRule="exact"/>
+        <w:rPr>
+          <w:rFonts w:ascii="HarmonyOS Sans Light" w:eastAsia="字家玲珑锐楷" w:hAnsi="HarmonyOS Sans Light"/>
+          <w:sz w:val="21"/>
+          <w:szCs w:val="21"/>
+        </w:rPr>
+      </w:pPr>
+    </w:p>
+    <w:p>
+      <w:pPr>
+        <w:spacing w:line="320" w:lineRule="exact"/>
+        <w:rPr>
+          <w:rFonts w:ascii="HarmonyOS Sans Light" w:eastAsia="字家玲珑锐楷" w:hAnsi="HarmonyOS Sans Light"/>
+          <w:sz w:val="21"/>
+          <w:szCs w:val="21"/>
+        </w:rPr>
+      </w:pPr>
+    </w:p>
+    <w:p>
+      <w:pPr>
+        <w:spacing w:line="320" w:lineRule="exact"/>
+        <w:rPr>
+          <w:rFonts w:ascii="HarmonyOS Sans Light" w:eastAsia="字家玲珑锐楷" w:hAnsi="HarmonyOS Sans Light"/>
+          <w:sz w:val="21"/>
+          <w:szCs w:val="21"/>
+        </w:rPr>
+      </w:pPr>
+    </w:p>
+    <w:p>
+      <w:pPr>
+        <w:spacing w:line="320" w:lineRule="exact"/>
+        <w:rPr>
+          <w:rFonts w:ascii="HarmonyOS Sans Light" w:eastAsia="字家玲珑锐楷" w:hAnsi="HarmonyOS Sans Light"/>
+          <w:sz w:val="21"/>
+          <w:szCs w:val="21"/>
+        </w:rPr>
+      </w:pPr>
+    </w:p>
+    <w:p>
+      <w:pPr>
+        <w:spacing w:line="320" w:lineRule="exact"/>
+        <w:rPr>
+          <w:rFonts w:ascii="HarmonyOS Sans Light" w:eastAsia="字家玲珑锐楷" w:hAnsi="HarmonyOS Sans Light"/>
+          <w:sz w:val="21"/>
+          <w:szCs w:val="21"/>
+        </w:rPr>
+      </w:pPr>
+    </w:p>
+    <w:p>
+      <w:pPr>
+        <w:spacing w:line="320" w:lineRule="exact"/>
+        <w:rPr>
+          <w:rFonts w:ascii="HarmonyOS Sans Light" w:eastAsia="字家玲珑锐楷" w:hAnsi="HarmonyOS Sans Light"/>
+          <w:sz w:val="21"/>
+          <w:szCs w:val="21"/>
+        </w:rPr>
+      </w:pPr>
+    </w:p>
+    <w:p>
+      <w:pPr>
+        <w:spacing w:line="320" w:lineRule="exact"/>
+        <w:rPr>
+          <w:rFonts w:ascii="HarmonyOS Sans Light" w:eastAsia="字家玲珑锐楷" w:hAnsi="HarmonyOS Sans Light"/>
+          <w:sz w:val="21"/>
+          <w:szCs w:val="21"/>
+        </w:rPr>
+      </w:pPr>
+    </w:p>
+    <w:p>
+      <w:pPr>
+        <w:spacing w:line="320" w:lineRule="exact"/>
+        <w:rPr>
+          <w:rFonts w:ascii="HarmonyOS Sans Light" w:eastAsia="字家玲珑锐楷" w:hAnsi="HarmonyOS Sans Light"/>
+          <w:sz w:val="21"/>
+          <w:szCs w:val="21"/>
+        </w:rPr>
+      </w:pPr>
+    </w:p>
+    <w:p>
+      <w:pPr>
+        <w:spacing w:line="320" w:lineRule="exact"/>
+        <w:rPr>
+          <w:rFonts w:ascii="HarmonyOS Sans Light" w:eastAsia="字家玲珑锐楷" w:hAnsi="HarmonyOS Sans Light"/>
+          <w:sz w:val="21"/>
+          <w:szCs w:val="21"/>
+        </w:rPr>
+      </w:pPr>
+    </w:p>
+    <w:p>
+      <w:pPr>
+        <w:spacing w:line="320" w:lineRule="exact"/>
+        <w:rPr>
+          <w:rFonts w:ascii="HarmonyOS Sans Light" w:eastAsia="字家玲珑锐楷" w:hAnsi="HarmonyOS Sans Light"/>
+          <w:sz w:val="21"/>
+          <w:szCs w:val="21"/>
+        </w:rPr>
+      </w:pPr>
+    </w:p>
+    <w:p>
+      <w:pPr>
+        <w:spacing w:line="320" w:lineRule="exact"/>
+        <w:rPr>
+          <w:rFonts w:ascii="HarmonyOS Sans Light" w:eastAsia="字家玲珑锐楷" w:hAnsi="HarmonyOS Sans Light"/>
+          <w:sz w:val="21"/>
+          <w:szCs w:val="21"/>
+        </w:rPr>
+      </w:pPr>
+    </w:p>
+    <w:p>
+      <w:pPr>
+        <w:spacing w:line="320" w:lineRule="exact"/>
+        <w:rPr>
+          <w:rFonts w:ascii="HarmonyOS Sans Light" w:eastAsia="字家玲珑锐楷" w:hAnsi="HarmonyOS Sans Light"/>
+          <w:sz w:val="21"/>
+          <w:szCs w:val="21"/>
+        </w:rPr>
+      </w:pPr>
+    </w:p>
+    <w:p>
+      <w:pPr>
+        <w:spacing w:line="320" w:lineRule="exact"/>
+        <w:rPr>
+          <w:rFonts w:ascii="HarmonyOS Sans Light" w:eastAsia="字家玲珑锐楷" w:hAnsi="HarmonyOS Sans Light" w:hint="eastAsia"/>
+          <w:sz w:val="21"/>
+          <w:szCs w:val="21"/>
+        </w:rPr>
+      </w:pPr>
+    </w:p>
+    <w:p>
+      <w:pPr>
+        <w:spacing w:line="320" w:lineRule="exact"/>
+        <w:rPr>
+          <w:rFonts w:ascii="HarmonyOS Sans Light" w:eastAsia="字家玲珑锐楷" w:hAnsi="HarmonyOS Sans Light"/>
+          <w:sz w:val="21"/>
+          <w:szCs w:val="21"/>
+        </w:rPr>
+      </w:pPr>
+    </w:p>
+    <w:p>
+      <w:pPr>
+        <w:spacing w:line="320" w:lineRule="exact"/>
+        <w:rPr>
+          <w:rFonts w:ascii="HarmonyOS Sans Light" w:eastAsia="字家玲珑锐楷" w:hAnsi="HarmonyOS Sans Light"/>
+          <w:sz w:val="21"/>
+          <w:szCs w:val="21"/>
+        </w:rPr>
+      </w:pPr>
+    </w:p>
+    <w:p>
+      <w:pPr>
+        <w:spacing w:line="320" w:lineRule="exact"/>
+        <w:rPr>
+          <w:rFonts w:ascii="HarmonyOS Sans Light" w:eastAsia="字家玲珑锐楷" w:hAnsi="HarmonyOS Sans Light"/>
+          <w:sz w:val="21"/>
+          <w:szCs w:val="21"/>
+        </w:rPr>
+      </w:pPr>
+    </w:p>
+    <w:p>
+      <w:pPr>
+        <w:spacing w:line="320" w:lineRule="exact"/>
+        <w:rPr>
+          <w:rFonts w:ascii="HarmonyOS Sans Light" w:eastAsia="字家玲珑锐楷" w:hAnsi="HarmonyOS Sans Light"/>
+          <w:sz w:val="21"/>
+          <w:szCs w:val="21"/>
+        </w:rPr>
+      </w:pPr>
+    </w:p>
+    <w:p>
+      <w:pPr>
+        <w:spacing w:line="320" w:lineRule="exact"/>
+        <w:rPr>
+          <w:rFonts w:ascii="HarmonyOS Sans Light" w:eastAsia="字家玲珑锐楷" w:hAnsi="HarmonyOS Sans Light"/>
+          <w:sz w:val="21"/>
+          <w:szCs w:val="21"/>
+        </w:rPr>
+      </w:pPr>
+    </w:p>
+    <w:p>
+      <w:pPr>
+        <w:spacing w:line="320" w:lineRule="exact"/>
         <w:rPr>
           <w:rFonts w:ascii="HarmonyOS Sans Light" w:eastAsia="字家玲珑锐楷" w:hAnsi="HarmonyOS Sans Light"/>
           <w:sz w:val="21"/>
@@ -1574,17 +1847,17 @@
     </w:p>
     <w:p>
       <w:pPr>
-        <w:spacing w:line="260" w:lineRule="exact"/>
-        <w:rPr>
-          <w:rFonts w:ascii="HarmonyOS Sans Light" w:eastAsia="字家玲珑锐楷" w:hAnsi="HarmonyOS Sans Light"/>
-          <w:sz w:val="21"/>
-          <w:szCs w:val="21"/>
-        </w:rPr>
-      </w:pPr>
-    </w:p>
-    <w:p>
-      <w:pPr>
-        <w:spacing w:line="260" w:lineRule="exact"/>
+        <w:spacing w:line="320" w:lineRule="exact"/>
+        <w:rPr>
+          <w:rFonts w:ascii="HarmonyOS Sans Light" w:eastAsia="字家玲珑锐楷" w:hAnsi="HarmonyOS Sans Light"/>
+          <w:sz w:val="21"/>
+          <w:szCs w:val="21"/>
+        </w:rPr>
+      </w:pPr>
+    </w:p>
+    <w:p>
+      <w:pPr>
+        <w:spacing w:line="320" w:lineRule="exact"/>
         <w:ind w:firstLine="420"/>
         <w:rPr>
           <w:rFonts w:ascii="HarmonyOS Sans Light" w:eastAsia="字家玲珑锐楷" w:hAnsi="HarmonyOS Sans Light"/>
@@ -1627,7 +1900,7 @@
     </w:p>
     <w:p>
       <w:pPr>
-        <w:spacing w:line="260" w:lineRule="exact"/>
+        <w:spacing w:line="320" w:lineRule="exact"/>
         <w:ind w:firstLine="420"/>
         <w:rPr>
           <w:rFonts w:ascii="HarmonyOS Sans Light" w:eastAsia="字家玲珑锐楷" w:hAnsi="HarmonyOS Sans Light"/>
@@ -1662,7 +1935,7 @@
     </w:p>
     <w:p>
       <w:pPr>
-        <w:spacing w:line="260" w:lineRule="exact"/>
+        <w:spacing w:line="320" w:lineRule="exact"/>
         <w:ind w:firstLine="420"/>
         <w:rPr>
           <w:rFonts w:ascii="HarmonyOS Sans Light" w:eastAsia="字家玲珑锐楷" w:hAnsi="HarmonyOS Sans Light"/>
@@ -1705,7 +1978,7 @@
     </w:p>
     <w:p>
       <w:pPr>
-        <w:spacing w:line="260" w:lineRule="exact"/>
+        <w:spacing w:line="320" w:lineRule="exact"/>
         <w:jc w:val="right"/>
         <w:rPr>
           <w:rFonts w:ascii="HarmonyOS Sans Light" w:eastAsia="字家玲珑锐楷" w:hAnsi="HarmonyOS Sans Light"/>
@@ -1724,7 +1997,7 @@
     </w:p>
     <w:p>
       <w:pPr>
-        <w:spacing w:line="260" w:lineRule="exact"/>
+        <w:spacing w:line="320" w:lineRule="exact"/>
         <w:ind w:firstLine="420"/>
         <w:rPr>
           <w:rFonts w:ascii="HarmonyOS Sans Light" w:eastAsia="字家玲珑锐楷" w:hAnsi="HarmonyOS Sans Light"/>
@@ -1823,7 +2096,7 @@
     </w:p>
     <w:p>
       <w:pPr>
-        <w:spacing w:line="260" w:lineRule="exact"/>
+        <w:spacing w:line="320" w:lineRule="exact"/>
         <w:ind w:firstLine="420"/>
         <w:rPr>
           <w:rFonts w:ascii="HarmonyOS Sans Light" w:eastAsia="字家玲珑锐楷" w:hAnsi="HarmonyOS Sans Light"/>
@@ -1858,7 +2131,7 @@
     </w:p>
     <w:p>
       <w:pPr>
-        <w:spacing w:line="260" w:lineRule="exact"/>
+        <w:spacing w:line="320" w:lineRule="exact"/>
         <w:ind w:firstLine="420"/>
         <w:jc w:val="right"/>
         <w:rPr>
@@ -1878,7 +2151,7 @@
     </w:p>
     <w:p>
       <w:pPr>
-        <w:spacing w:line="260" w:lineRule="exact"/>
+        <w:spacing w:line="320" w:lineRule="exact"/>
         <w:ind w:firstLine="420"/>
         <w:rPr>
           <w:rFonts w:ascii="HarmonyOS Sans Light" w:eastAsia="字家玲珑锐楷" w:hAnsi="HarmonyOS Sans Light"/>
@@ -1913,7 +2186,7 @@
     </w:p>
     <w:p>
       <w:pPr>
-        <w:spacing w:line="260" w:lineRule="exact"/>
+        <w:spacing w:line="320" w:lineRule="exact"/>
         <w:ind w:firstLine="420"/>
         <w:rPr>
           <w:rFonts w:ascii="HarmonyOS Sans Light" w:eastAsia="字家玲珑锐楷" w:hAnsi="HarmonyOS Sans Light"/>
@@ -1948,7 +2221,7 @@
     </w:p>
     <w:p>
       <w:pPr>
-        <w:spacing w:line="260" w:lineRule="exact"/>
+        <w:spacing w:line="320" w:lineRule="exact"/>
         <w:ind w:firstLine="420"/>
         <w:jc w:val="right"/>
         <w:rPr>
@@ -1968,7 +2241,7 @@
     </w:p>
     <w:p>
       <w:pPr>
-        <w:spacing w:line="260" w:lineRule="exact"/>
+        <w:spacing w:line="320" w:lineRule="exact"/>
         <w:ind w:firstLine="420"/>
         <w:rPr>
           <w:rFonts w:ascii="HarmonyOS Sans Light" w:eastAsia="字家玲珑锐楷" w:hAnsi="HarmonyOS Sans Light"/>
@@ -1995,7 +2268,7 @@
     </w:p>
     <w:p>
       <w:pPr>
-        <w:spacing w:line="260" w:lineRule="exact"/>
+        <w:spacing w:line="320" w:lineRule="exact"/>
         <w:ind w:firstLine="420"/>
         <w:rPr>
           <w:rFonts w:ascii="HarmonyOS Sans Light" w:eastAsia="字家玲珑锐楷" w:hAnsi="HarmonyOS Sans Light"/>
@@ -2018,7 +2291,7 @@
           <w:tab w:val="left" w:pos="1050"/>
           <w:tab w:val="right" w:pos="9070"/>
         </w:tabs>
-        <w:spacing w:line="260" w:lineRule="exact"/>
+        <w:spacing w:line="320" w:lineRule="exact"/>
         <w:jc w:val="right"/>
         <w:rPr>
           <w:rFonts w:ascii="HarmonyOS Sans Light" w:eastAsia="字家玲珑锐楷" w:hAnsi="HarmonyOS Sans Light"/>
@@ -2045,7 +2318,7 @@
     </w:p>
     <w:p>
       <w:pPr>
-        <w:spacing w:line="260" w:lineRule="exact"/>
+        <w:spacing w:line="320" w:lineRule="exact"/>
         <w:ind w:firstLine="420"/>
         <w:rPr>
           <w:rFonts w:ascii="HarmonyOS Sans Light" w:eastAsia="字家玲珑锐楷" w:hAnsi="HarmonyOS Sans Light"/>
@@ -2144,7 +2417,7 @@
     </w:p>
     <w:p>
       <w:pPr>
-        <w:spacing w:line="260" w:lineRule="exact"/>
+        <w:spacing w:line="320" w:lineRule="exact"/>
         <w:ind w:firstLine="420"/>
         <w:rPr>
           <w:rFonts w:ascii="HarmonyOS Sans Light" w:eastAsia="字家玲珑锐楷" w:hAnsi="HarmonyOS Sans Light"/>
@@ -2171,7 +2444,7 @@
     </w:p>
     <w:p>
       <w:pPr>
-        <w:spacing w:line="260" w:lineRule="exact"/>
+        <w:spacing w:line="320" w:lineRule="exact"/>
         <w:ind w:firstLine="420"/>
         <w:jc w:val="right"/>
         <w:rPr>
@@ -2199,7 +2472,7 @@
     </w:p>
     <w:p>
       <w:pPr>
-        <w:spacing w:line="260" w:lineRule="exact"/>
+        <w:spacing w:line="320" w:lineRule="exact"/>
         <w:ind w:firstLine="420"/>
         <w:rPr>
           <w:rFonts w:ascii="HarmonyOS Sans Light" w:eastAsia="字家玲珑锐楷" w:hAnsi="HarmonyOS Sans Light"/>
@@ -2250,7 +2523,7 @@
     </w:p>
     <w:p>
       <w:pPr>
-        <w:spacing w:line="260" w:lineRule="exact"/>
+        <w:spacing w:line="320" w:lineRule="exact"/>
         <w:ind w:firstLine="420"/>
         <w:rPr>
           <w:rFonts w:ascii="HarmonyOS Sans Light" w:eastAsia="字家玲珑锐楷" w:hAnsi="HarmonyOS Sans Light"/>
@@ -2285,7 +2558,7 @@
     </w:p>
     <w:p>
       <w:pPr>
-        <w:spacing w:line="260" w:lineRule="exact"/>
+        <w:spacing w:line="320" w:lineRule="exact"/>
         <w:ind w:firstLine="420"/>
         <w:rPr>
           <w:rFonts w:ascii="HarmonyOS Sans Light" w:eastAsia="字家玲珑锐楷" w:hAnsi="HarmonyOS Sans Light"/>
@@ -2320,7 +2593,7 @@
     </w:p>
     <w:p>
       <w:pPr>
-        <w:spacing w:line="260" w:lineRule="exact"/>
+        <w:spacing w:line="320" w:lineRule="exact"/>
         <w:ind w:firstLine="420"/>
         <w:rPr>
           <w:rFonts w:ascii="HarmonyOS Sans Light" w:eastAsia="字家玲珑锐楷" w:hAnsi="HarmonyOS Sans Light"/>
@@ -2355,7 +2628,7 @@
     </w:p>
     <w:p>
       <w:pPr>
-        <w:spacing w:line="260" w:lineRule="exact"/>
+        <w:spacing w:line="320" w:lineRule="exact"/>
         <w:ind w:firstLine="420"/>
         <w:rPr>
           <w:rFonts w:ascii="HarmonyOS Sans Light" w:eastAsia="字家玲珑锐楷" w:hAnsi="HarmonyOS Sans Light"/>
@@ -2374,7 +2647,7 @@
     </w:p>
     <w:p>
       <w:pPr>
-        <w:spacing w:line="260" w:lineRule="exact"/>
+        <w:spacing w:line="320" w:lineRule="exact"/>
         <w:ind w:firstLine="420"/>
         <w:rPr>
           <w:rFonts w:ascii="HarmonyOS Sans Light" w:eastAsia="字家玲珑锐楷" w:hAnsi="HarmonyOS Sans Light"/>
@@ -2393,7 +2666,7 @@
     </w:p>
     <w:p>
       <w:pPr>
-        <w:spacing w:line="260" w:lineRule="exact"/>
+        <w:spacing w:line="320" w:lineRule="exact"/>
         <w:ind w:firstLine="420"/>
         <w:rPr>
           <w:rFonts w:ascii="HarmonyOS Sans Light" w:eastAsia="字家玲珑锐楷" w:hAnsi="HarmonyOS Sans Light"/>
@@ -2436,7 +2709,7 @@
     </w:p>
     <w:p>
       <w:pPr>
-        <w:spacing w:line="260" w:lineRule="exact"/>
+        <w:spacing w:line="320" w:lineRule="exact"/>
         <w:ind w:firstLine="420"/>
         <w:rPr>
           <w:rFonts w:ascii="HarmonyOS Sans Light" w:eastAsia="字家玲珑锐楷" w:hAnsi="HarmonyOS Sans Light"/>
@@ -2463,7 +2736,7 @@
     </w:p>
     <w:p>
       <w:pPr>
-        <w:spacing w:line="260" w:lineRule="exact"/>
+        <w:spacing w:line="320" w:lineRule="exact"/>
         <w:ind w:firstLine="420"/>
         <w:jc w:val="right"/>
         <w:rPr>
@@ -2491,7 +2764,7 @@
     </w:p>
     <w:p>
       <w:pPr>
-        <w:spacing w:line="260" w:lineRule="exact"/>
+        <w:spacing w:line="320" w:lineRule="exact"/>
         <w:ind w:firstLine="420"/>
         <w:rPr>
           <w:rFonts w:ascii="HarmonyOS Sans Light" w:eastAsia="字家玲珑锐楷" w:hAnsi="HarmonyOS Sans Light"/>
@@ -2526,7 +2799,7 @@
     </w:p>
     <w:p>
       <w:pPr>
-        <w:spacing w:line="260" w:lineRule="exact"/>
+        <w:spacing w:line="320" w:lineRule="exact"/>
         <w:ind w:firstLine="420"/>
         <w:rPr>
           <w:rFonts w:ascii="HarmonyOS Sans Light" w:eastAsia="字家玲珑锐楷" w:hAnsi="HarmonyOS Sans Light"/>
@@ -2561,7 +2834,7 @@
     </w:p>
     <w:p>
       <w:pPr>
-        <w:spacing w:line="260" w:lineRule="exact"/>
+        <w:spacing w:line="320" w:lineRule="exact"/>
         <w:ind w:firstLine="420"/>
         <w:jc w:val="right"/>
         <w:rPr>
@@ -2581,7 +2854,7 @@
     </w:p>
     <w:p>
       <w:pPr>
-        <w:spacing w:line="260" w:lineRule="exact"/>
+        <w:spacing w:line="320" w:lineRule="exact"/>
         <w:ind w:firstLine="420"/>
         <w:rPr>
           <w:rFonts w:ascii="HarmonyOS Sans Light" w:eastAsia="字家玲珑锐楷" w:hAnsi="HarmonyOS Sans Light"/>
@@ -2616,7 +2889,7 @@
     </w:p>
     <w:p>
       <w:pPr>
-        <w:spacing w:line="260" w:lineRule="exact"/>
+        <w:spacing w:line="320" w:lineRule="exact"/>
         <w:ind w:firstLine="420"/>
         <w:rPr>
           <w:rFonts w:ascii="HarmonyOS Sans Light" w:eastAsia="字家玲珑锐楷" w:hAnsi="HarmonyOS Sans Light"/>
@@ -2651,7 +2924,7 @@
     </w:p>
     <w:p>
       <w:pPr>
-        <w:spacing w:line="260" w:lineRule="exact"/>
+        <w:spacing w:line="320" w:lineRule="exact"/>
         <w:ind w:firstLine="420"/>
         <w:jc w:val="right"/>
         <w:rPr>
@@ -2679,7 +2952,7 @@
     </w:p>
     <w:p>
       <w:pPr>
-        <w:spacing w:line="260" w:lineRule="exact"/>
+        <w:spacing w:line="320" w:lineRule="exact"/>
         <w:ind w:firstLine="420"/>
         <w:rPr>
           <w:rFonts w:ascii="HarmonyOS Sans Light" w:eastAsia="字家玲珑锐楷" w:hAnsi="HarmonyOS Sans Light"/>
@@ -2714,7 +2987,7 @@
     </w:p>
     <w:p>
       <w:pPr>
-        <w:spacing w:line="260" w:lineRule="exact"/>
+        <w:spacing w:line="320" w:lineRule="exact"/>
         <w:ind w:firstLine="420"/>
         <w:rPr>
           <w:rFonts w:ascii="HarmonyOS Sans Light" w:eastAsia="字家玲珑锐楷" w:hAnsi="HarmonyOS Sans Light"/>
@@ -2757,7 +3030,7 @@
     </w:p>
     <w:p>
       <w:pPr>
-        <w:spacing w:line="260" w:lineRule="exact"/>
+        <w:spacing w:line="320" w:lineRule="exact"/>
         <w:ind w:firstLine="420"/>
         <w:jc w:val="right"/>
         <w:rPr>
@@ -2785,7 +3058,7 @@
     </w:p>
     <w:p>
       <w:pPr>
-        <w:spacing w:line="260" w:lineRule="exact"/>
+        <w:spacing w:line="320" w:lineRule="exact"/>
         <w:ind w:firstLine="420"/>
         <w:rPr>
           <w:rFonts w:ascii="HarmonyOS Sans Light" w:eastAsia="字家玲珑锐楷" w:hAnsi="HarmonyOS Sans Light"/>
@@ -2820,7 +3093,7 @@
     </w:p>
     <w:p>
       <w:pPr>
-        <w:spacing w:line="260" w:lineRule="exact"/>
+        <w:spacing w:line="320" w:lineRule="exact"/>
         <w:ind w:firstLine="420"/>
         <w:rPr>
           <w:rFonts w:ascii="HarmonyOS Sans Light" w:eastAsia="字家玲珑锐楷" w:hAnsi="HarmonyOS Sans Light"/>
@@ -2855,7 +3128,7 @@
     </w:p>
     <w:p>
       <w:pPr>
-        <w:spacing w:line="260" w:lineRule="exact"/>
+        <w:spacing w:line="320" w:lineRule="exact"/>
         <w:jc w:val="right"/>
         <w:rPr>
           <w:rFonts w:ascii="HarmonyOS Sans Light" w:eastAsia="字家玲珑锐楷" w:hAnsi="HarmonyOS Sans Light"/>
@@ -2882,20 +3155,21 @@
     </w:p>
     <w:p>
       <w:pPr>
-        <w:spacing w:line="260" w:lineRule="exact"/>
-        <w:ind w:firstLine="420"/>
-        <w:rPr>
-          <w:rFonts w:ascii="HarmonyOS Sans Light" w:eastAsia="字家玲珑锐楷" w:hAnsi="HarmonyOS Sans Light"/>
-          <w:sz w:val="21"/>
-          <w:szCs w:val="21"/>
-        </w:rPr>
-      </w:pPr>
-      <w:r>
-        <w:rPr>
-          <w:rFonts w:ascii="HarmonyOS Sans Light" w:eastAsia="字家玲珑锐楷" w:hAnsi="HarmonyOS Sans Light"/>
-          <w:sz w:val="21"/>
-          <w:szCs w:val="21"/>
-        </w:rPr>
+        <w:spacing w:line="320" w:lineRule="exact"/>
+        <w:ind w:firstLine="420"/>
+        <w:rPr>
+          <w:rFonts w:ascii="HarmonyOS Sans Light" w:eastAsia="字家玲珑锐楷" w:hAnsi="HarmonyOS Sans Light"/>
+          <w:sz w:val="21"/>
+          <w:szCs w:val="21"/>
+        </w:rPr>
+      </w:pPr>
+      <w:r>
+        <w:rPr>
+          <w:rFonts w:ascii="HarmonyOS Sans Light" w:eastAsia="字家玲珑锐楷" w:hAnsi="HarmonyOS Sans Light"/>
+          <w:sz w:val="21"/>
+          <w:szCs w:val="21"/>
+        </w:rPr>
+        <w:lastRenderedPageBreak/>
         <w:t>Q:</w:t>
       </w:r>
       <w:r>
@@ -2917,7 +3191,7 @@
     </w:p>
     <w:p>
       <w:pPr>
-        <w:spacing w:line="260" w:lineRule="exact"/>
+        <w:spacing w:line="320" w:lineRule="exact"/>
         <w:ind w:firstLine="420"/>
         <w:rPr>
           <w:rFonts w:ascii="HarmonyOS Sans Light" w:eastAsia="字家玲珑锐楷" w:hAnsi="HarmonyOS Sans Light"/>
@@ -2936,7 +3210,7 @@
     </w:p>
     <w:p>
       <w:pPr>
-        <w:spacing w:line="260" w:lineRule="exact"/>
+        <w:spacing w:line="320" w:lineRule="exact"/>
         <w:ind w:firstLine="420"/>
         <w:rPr>
           <w:rFonts w:ascii="HarmonyOS Sans Light" w:eastAsia="字家玲珑锐楷" w:hAnsi="HarmonyOS Sans Light"/>
@@ -2971,7 +3245,7 @@
     </w:p>
     <w:p>
       <w:pPr>
-        <w:spacing w:line="260" w:lineRule="exact"/>
+        <w:spacing w:line="320" w:lineRule="exact"/>
         <w:ind w:firstLine="420"/>
         <w:rPr>
           <w:rFonts w:ascii="HarmonyOS Sans Light" w:eastAsia="字家玲珑锐楷" w:hAnsi="HarmonyOS Sans Light"/>
@@ -2990,7 +3264,7 @@
     </w:p>
     <w:p>
       <w:pPr>
-        <w:spacing w:line="260" w:lineRule="exact"/>
+        <w:spacing w:line="320" w:lineRule="exact"/>
         <w:ind w:firstLine="420"/>
         <w:rPr>
           <w:rFonts w:ascii="HarmonyOS Sans Light" w:eastAsia="字家玲珑锐楷" w:hAnsi="HarmonyOS Sans Light"/>
@@ -3009,7 +3283,7 @@
     </w:p>
     <w:p>
       <w:pPr>
-        <w:spacing w:line="260" w:lineRule="exact"/>
+        <w:spacing w:line="320" w:lineRule="exact"/>
         <w:ind w:firstLine="420"/>
         <w:jc w:val="right"/>
         <w:rPr>
@@ -3037,7 +3311,7 @@
     </w:p>
     <w:p>
       <w:pPr>
-        <w:spacing w:line="260" w:lineRule="exact"/>
+        <w:spacing w:line="320" w:lineRule="exact"/>
         <w:ind w:firstLine="420"/>
         <w:rPr>
           <w:rFonts w:ascii="HarmonyOS Sans Light" w:eastAsia="字家玲珑锐楷" w:hAnsi="HarmonyOS Sans Light"/>
@@ -3088,7 +3362,7 @@
     </w:p>
     <w:p>
       <w:pPr>
-        <w:spacing w:line="260" w:lineRule="exact"/>
+        <w:spacing w:line="320" w:lineRule="exact"/>
         <w:ind w:firstLine="420"/>
         <w:rPr>
           <w:rFonts w:ascii="HarmonyOS Sans Light" w:eastAsia="字家玲珑锐楷" w:hAnsi="HarmonyOS Sans Light"/>
@@ -3123,7 +3397,7 @@
     </w:p>
     <w:p>
       <w:pPr>
-        <w:spacing w:line="260" w:lineRule="exact"/>
+        <w:spacing w:line="320" w:lineRule="exact"/>
         <w:ind w:firstLine="420"/>
         <w:rPr>
           <w:rFonts w:ascii="HarmonyOS Sans Light" w:eastAsia="字家玲珑锐楷" w:hAnsi="HarmonyOS Sans Light"/>
@@ -3142,7 +3416,7 @@
     </w:p>
     <w:p>
       <w:pPr>
-        <w:spacing w:line="260" w:lineRule="exact"/>
+        <w:spacing w:line="320" w:lineRule="exact"/>
         <w:ind w:firstLine="420"/>
         <w:jc w:val="right"/>
         <w:rPr>
@@ -3170,21 +3444,20 @@
     </w:p>
     <w:p>
       <w:pPr>
-        <w:spacing w:line="260" w:lineRule="exact"/>
-        <w:ind w:firstLine="420"/>
-        <w:rPr>
-          <w:rFonts w:ascii="HarmonyOS Sans Light" w:eastAsia="字家玲珑锐楷" w:hAnsi="HarmonyOS Sans Light"/>
-          <w:sz w:val="21"/>
-          <w:szCs w:val="21"/>
-        </w:rPr>
-      </w:pPr>
-      <w:r>
-        <w:rPr>
-          <w:rFonts w:ascii="HarmonyOS Sans Light" w:eastAsia="字家玲珑锐楷" w:hAnsi="HarmonyOS Sans Light" w:hint="eastAsia"/>
-          <w:sz w:val="21"/>
-          <w:szCs w:val="21"/>
-        </w:rPr>
-        <w:lastRenderedPageBreak/>
+        <w:spacing w:line="320" w:lineRule="exact"/>
+        <w:ind w:firstLine="420"/>
+        <w:rPr>
+          <w:rFonts w:ascii="HarmonyOS Sans Light" w:eastAsia="字家玲珑锐楷" w:hAnsi="HarmonyOS Sans Light"/>
+          <w:sz w:val="21"/>
+          <w:szCs w:val="21"/>
+        </w:rPr>
+      </w:pPr>
+      <w:r>
+        <w:rPr>
+          <w:rFonts w:ascii="HarmonyOS Sans Light" w:eastAsia="字家玲珑锐楷" w:hAnsi="HarmonyOS Sans Light" w:hint="eastAsia"/>
+          <w:sz w:val="21"/>
+          <w:szCs w:val="21"/>
+        </w:rPr>
         <w:t>Q</w:t>
       </w:r>
       <w:r>
@@ -3206,7 +3479,7 @@
     </w:p>
     <w:p>
       <w:pPr>
-        <w:spacing w:line="260" w:lineRule="exact"/>
+        <w:spacing w:line="320" w:lineRule="exact"/>
         <w:ind w:firstLine="420"/>
         <w:jc w:val="right"/>
         <w:rPr>
@@ -3234,7 +3507,7 @@
     </w:p>
     <w:p>
       <w:pPr>
-        <w:spacing w:line="260" w:lineRule="exact"/>
+        <w:spacing w:line="320" w:lineRule="exact"/>
         <w:ind w:firstLine="420"/>
         <w:rPr>
           <w:rFonts w:ascii="HarmonyOS Sans Light" w:eastAsia="字家玲珑锐楷" w:hAnsi="HarmonyOS Sans Light"/>
@@ -3269,7 +3542,7 @@
     </w:p>
     <w:p>
       <w:pPr>
-        <w:spacing w:line="260" w:lineRule="exact"/>
+        <w:spacing w:line="320" w:lineRule="exact"/>
         <w:ind w:firstLine="420"/>
         <w:rPr>
           <w:rFonts w:ascii="HarmonyOS Sans Light" w:eastAsia="字家玲珑锐楷" w:hAnsi="HarmonyOS Sans Light"/>
@@ -3288,7 +3561,7 @@
     </w:p>
     <w:p>
       <w:pPr>
-        <w:spacing w:line="260" w:lineRule="exact"/>
+        <w:spacing w:line="320" w:lineRule="exact"/>
         <w:ind w:firstLine="420"/>
         <w:rPr>
           <w:rFonts w:ascii="HarmonyOS Sans Light" w:eastAsia="字家玲珑锐楷" w:hAnsi="HarmonyOS Sans Light"/>
@@ -3307,7 +3580,7 @@
     </w:p>
     <w:p>
       <w:pPr>
-        <w:spacing w:line="260" w:lineRule="exact"/>
+        <w:spacing w:line="320" w:lineRule="exact"/>
         <w:ind w:firstLine="420"/>
         <w:jc w:val="right"/>
         <w:rPr>
@@ -3335,38 +3608,38 @@
     </w:p>
     <w:p>
       <w:pPr>
-        <w:spacing w:line="260" w:lineRule="exact"/>
-        <w:rPr>
-          <w:rFonts w:ascii="HarmonyOS Sans Light" w:eastAsia="字家玲珑锐楷" w:hAnsi="HarmonyOS Sans Light"/>
-          <w:sz w:val="21"/>
-          <w:szCs w:val="21"/>
-        </w:rPr>
-      </w:pPr>
-    </w:p>
-    <w:p>
-      <w:pPr>
-        <w:spacing w:line="260" w:lineRule="exact"/>
-        <w:rPr>
-          <w:rFonts w:ascii="HarmonyOS Sans Light" w:eastAsia="字家玲珑锐楷" w:hAnsi="HarmonyOS Sans Light"/>
-          <w:sz w:val="21"/>
-          <w:szCs w:val="21"/>
-        </w:rPr>
-      </w:pPr>
-      <w:r>
-        <w:rPr>
-          <w:rFonts w:ascii="HarmonyOS Sans Light" w:eastAsia="字家玲珑锐楷" w:hAnsi="HarmonyOS Sans Light"/>
-          <w:sz w:val="21"/>
-          <w:szCs w:val="21"/>
-        </w:rPr>
-        <w:t>2022/9/27</w:t>
-      </w:r>
-      <w:r>
-        <w:rPr>
-          <w:rFonts w:ascii="HarmonyOS Sans Light" w:eastAsia="字家玲珑锐楷" w:hAnsi="HarmonyOS Sans Light" w:hint="eastAsia"/>
-          <w:sz w:val="21"/>
-          <w:szCs w:val="21"/>
-        </w:rPr>
-        <w:t>更新</w:t>
+        <w:spacing w:line="320" w:lineRule="exact"/>
+        <w:rPr>
+          <w:rFonts w:ascii="HarmonyOS Sans Light" w:eastAsia="字家玲珑锐楷" w:hAnsi="HarmonyOS Sans Light"/>
+          <w:sz w:val="21"/>
+          <w:szCs w:val="21"/>
+        </w:rPr>
+      </w:pPr>
+    </w:p>
+    <w:p>
+      <w:pPr>
+        <w:spacing w:line="320" w:lineRule="exact"/>
+        <w:rPr>
+          <w:rFonts w:ascii="HarmonyOS Sans Light" w:eastAsia="字家玲珑锐楷" w:hAnsi="HarmonyOS Sans Light"/>
+          <w:sz w:val="21"/>
+          <w:szCs w:val="21"/>
+        </w:rPr>
+      </w:pPr>
+      <w:r>
+        <w:rPr>
+          <w:rFonts w:ascii="HarmonyOS Sans Light" w:eastAsia="字家玲珑锐楷" w:hAnsi="HarmonyOS Sans Light" w:hint="eastAsia"/>
+          <w:sz w:val="21"/>
+          <w:szCs w:val="21"/>
+        </w:rPr>
+        <w:t>更新于</w:t>
+      </w:r>
+      <w:r>
+        <w:rPr>
+          <w:rFonts w:ascii="HarmonyOS Sans Light" w:eastAsia="字家玲珑锐楷" w:hAnsi="HarmonyOS Sans Light"/>
+          <w:sz w:val="21"/>
+          <w:szCs w:val="21"/>
+        </w:rPr>
+        <w:t>2022/10/26</w:t>
       </w:r>
     </w:p>
     <w:sectPr>
